--- a/Docs/Test Results/T1_Settings.docx
+++ b/Docs/Test Results/T1_Settings.docx
@@ -1,18 +1,18 @@
 
 <file path=word/document.xml><?xml version="1.0" encoding="utf-8"?>
-<w:document xmlns:ve="http://schemas.openxmlformats.org/markup-compatibility/2006" xmlns:o="urn:schemas-microsoft-com:office:office" xmlns:r="http://schemas.openxmlformats.org/officeDocument/2006/relationships" xmlns:m="http://schemas.openxmlformats.org/officeDocument/2006/math" xmlns:v="urn:schemas-microsoft-com:vml" xmlns:wp="http://schemas.openxmlformats.org/drawingml/2006/wordprocessingDrawing" xmlns:w10="urn:schemas-microsoft-com:office:word" xmlns:w="http://schemas.openxmlformats.org/wordprocessingml/2006/main" xmlns:wne="http://schemas.microsoft.com/office/word/2006/wordml">
+<w:document xmlns:wpc="http://schemas.microsoft.com/office/word/2010/wordprocessingCanvas" xmlns:mc="http://schemas.openxmlformats.org/markup-compatibility/2006" xmlns:o="urn:schemas-microsoft-com:office:office" xmlns:r="http://schemas.openxmlformats.org/officeDocument/2006/relationships" xmlns:m="http://schemas.openxmlformats.org/officeDocument/2006/math" xmlns:v="urn:schemas-microsoft-com:vml" xmlns:wp14="http://schemas.microsoft.com/office/word/2010/wordprocessingDrawing" xmlns:wp="http://schemas.openxmlformats.org/drawingml/2006/wordprocessingDrawing" xmlns:w10="urn:schemas-microsoft-com:office:word" xmlns:w="http://schemas.openxmlformats.org/wordprocessingml/2006/main" xmlns:w14="http://schemas.microsoft.com/office/word/2010/wordml" xmlns:w15="http://schemas.microsoft.com/office/word/2012/wordml" xmlns:wpg="http://schemas.microsoft.com/office/word/2010/wordprocessingGroup" xmlns:wpi="http://schemas.microsoft.com/office/word/2010/wordprocessingInk" xmlns:wne="http://schemas.microsoft.com/office/word/2006/wordml" xmlns:wps="http://schemas.microsoft.com/office/word/2010/wordprocessingShape" mc:Ignorable="w14 w15 wp14">
   <w:body>
     <w:p>
       <w:pPr>
-        <w:pStyle w:val="Ttulo"/>
-        <w:rPr>
-          <w:lang w:val="en-US"/>
-        </w:rPr>
-      </w:pPr>
-    </w:p>
-    <w:p>
-      <w:pPr>
-        <w:pStyle w:val="Ttulo"/>
+        <w:pStyle w:val="Title"/>
+        <w:rPr>
+          <w:lang w:val="en-US"/>
+        </w:rPr>
+      </w:pPr>
+    </w:p>
+    <w:p>
+      <w:pPr>
+        <w:pStyle w:val="Title"/>
         <w:rPr>
           <w:lang w:val="en-US"/>
         </w:rPr>
@@ -39,7 +39,7 @@
       </w:pPr>
       <w:r>
         <w:rPr>
-          <w:rStyle w:val="nfaseIntenso"/>
+          <w:rStyle w:val="IntenseEmphasis"/>
           <w:sz w:val="22"/>
           <w:lang w:val="en-US"/>
         </w:rPr>
@@ -47,7 +47,7 @@
       </w:r>
       <w:r>
         <w:rPr>
-          <w:rStyle w:val="nfaseIntenso"/>
+          <w:rStyle w:val="IntenseEmphasis"/>
           <w:sz w:val="22"/>
           <w:lang w:val="en-US"/>
         </w:rPr>
@@ -55,7 +55,7 @@
       </w:r>
       <w:r>
         <w:rPr>
-          <w:rStyle w:val="nfaseIntenso"/>
+          <w:rStyle w:val="IntenseEmphasis"/>
           <w:sz w:val="22"/>
           <w:lang w:val="en-US"/>
         </w:rPr>
@@ -118,7 +118,7 @@
       </w:pPr>
       <w:r>
         <w:rPr>
-          <w:rStyle w:val="nfaseIntenso"/>
+          <w:rStyle w:val="IntenseEmphasis"/>
           <w:sz w:val="22"/>
           <w:lang w:val="en-US"/>
         </w:rPr>
@@ -126,7 +126,7 @@
       </w:r>
       <w:r>
         <w:rPr>
-          <w:rStyle w:val="nfaseIntenso"/>
+          <w:rStyle w:val="IntenseEmphasis"/>
           <w:sz w:val="22"/>
           <w:lang w:val="en-US"/>
         </w:rPr>
@@ -150,7 +150,7 @@
       </w:pPr>
       <w:r>
         <w:rPr>
-          <w:rStyle w:val="nfaseIntenso"/>
+          <w:rStyle w:val="IntenseEmphasis"/>
           <w:sz w:val="22"/>
           <w:lang w:val="en-US"/>
         </w:rPr>
@@ -158,7 +158,7 @@
       </w:r>
       <w:r>
         <w:rPr>
-          <w:rStyle w:val="nfaseIntenso"/>
+          <w:rStyle w:val="IntenseEmphasis"/>
           <w:sz w:val="22"/>
           <w:lang w:val="en-US"/>
         </w:rPr>
@@ -183,7 +183,7 @@
       </w:pPr>
       <w:r>
         <w:rPr>
-          <w:rStyle w:val="nfaseIntenso"/>
+          <w:rStyle w:val="IntenseEmphasis"/>
           <w:sz w:val="22"/>
           <w:lang w:val="en-US"/>
         </w:rPr>
@@ -191,7 +191,7 @@
       </w:r>
       <w:r>
         <w:rPr>
-          <w:rStyle w:val="nfaseIntenso"/>
+          <w:rStyle w:val="IntenseEmphasis"/>
           <w:sz w:val="22"/>
           <w:lang w:val="en-US"/>
         </w:rPr>
@@ -199,7 +199,7 @@
       </w:r>
       <w:r>
         <w:rPr>
-          <w:rStyle w:val="nfaseIntenso"/>
+          <w:rStyle w:val="IntenseEmphasis"/>
           <w:sz w:val="22"/>
           <w:lang w:val="en-US"/>
         </w:rPr>
@@ -207,7 +207,7 @@
       </w:r>
       <w:r>
         <w:rPr>
-          <w:rStyle w:val="nfaseIntenso"/>
+          <w:rStyle w:val="IntenseEmphasis"/>
           <w:b w:val="0"/>
           <w:sz w:val="22"/>
           <w:lang w:val="en-US"/>
@@ -259,7 +259,7 @@
     </w:p>
     <w:p>
       <w:pPr>
-        <w:pStyle w:val="PargrafodaLista"/>
+        <w:pStyle w:val="ListParagraph"/>
         <w:numPr>
           <w:ilvl w:val="0"/>
           <w:numId w:val="1"/>
@@ -292,7 +292,7 @@
     </w:p>
     <w:p>
       <w:pPr>
-        <w:pStyle w:val="PargrafodaLista"/>
+        <w:pStyle w:val="ListParagraph"/>
         <w:numPr>
           <w:ilvl w:val="0"/>
           <w:numId w:val="1"/>
@@ -325,7 +325,7 @@
     </w:p>
     <w:p>
       <w:pPr>
-        <w:pStyle w:val="PargrafodaLista"/>
+        <w:pStyle w:val="ListParagraph"/>
         <w:numPr>
           <w:ilvl w:val="0"/>
           <w:numId w:val="1"/>
@@ -350,13 +350,13 @@
     </w:p>
     <w:p>
       <w:pPr>
-        <w:pStyle w:val="PargrafodaLista"/>
+        <w:pStyle w:val="ListParagraph"/>
         <w:numPr>
           <w:ilvl w:val="0"/>
           <w:numId w:val="1"/>
         </w:numPr>
         <w:rPr>
-          <w:rStyle w:val="nfaseIntenso"/>
+          <w:rStyle w:val="IntenseEmphasis"/>
           <w:b w:val="0"/>
           <w:sz w:val="22"/>
           <w:lang w:val="en-US"/>
@@ -382,16 +382,16 @@
     <w:p>
       <w:pPr>
         <w:rPr>
-          <w:rStyle w:val="nfaseIntenso"/>
-          <w:sz w:val="22"/>
-          <w:lang w:val="en-US"/>
-        </w:rPr>
-      </w:pPr>
-    </w:p>
-    <w:p>
-      <w:pPr>
-        <w:rPr>
-          <w:rStyle w:val="nfaseIntenso"/>
+          <w:rStyle w:val="IntenseEmphasis"/>
+          <w:sz w:val="22"/>
+          <w:lang w:val="en-US"/>
+        </w:rPr>
+      </w:pPr>
+    </w:p>
+    <w:p>
+      <w:pPr>
+        <w:rPr>
+          <w:rStyle w:val="IntenseEmphasis"/>
           <w:sz w:val="22"/>
           <w:lang w:val="en-US"/>
         </w:rPr>
@@ -424,32 +424,32 @@
     <w:p>
       <w:pPr>
         <w:rPr>
-          <w:rStyle w:val="nfaseIntenso"/>
-          <w:sz w:val="22"/>
-          <w:lang w:val="en-US"/>
-        </w:rPr>
-      </w:pPr>
-    </w:p>
-    <w:p>
-      <w:pPr>
-        <w:rPr>
-          <w:rStyle w:val="nfaseIntenso"/>
-          <w:sz w:val="22"/>
-          <w:lang w:val="en-US"/>
-        </w:rPr>
-      </w:pPr>
-    </w:p>
-    <w:p>
-      <w:pPr>
-        <w:rPr>
-          <w:rStyle w:val="nfaseIntenso"/>
-          <w:sz w:val="22"/>
-          <w:lang w:val="en-US"/>
-        </w:rPr>
-      </w:pPr>
-      <w:r>
-        <w:rPr>
-          <w:rStyle w:val="nfaseIntenso"/>
+          <w:rStyle w:val="IntenseEmphasis"/>
+          <w:sz w:val="22"/>
+          <w:lang w:val="en-US"/>
+        </w:rPr>
+      </w:pPr>
+    </w:p>
+    <w:p>
+      <w:pPr>
+        <w:rPr>
+          <w:rStyle w:val="IntenseEmphasis"/>
+          <w:sz w:val="22"/>
+          <w:lang w:val="en-US"/>
+        </w:rPr>
+      </w:pPr>
+    </w:p>
+    <w:p>
+      <w:pPr>
+        <w:rPr>
+          <w:rStyle w:val="IntenseEmphasis"/>
+          <w:sz w:val="22"/>
+          <w:lang w:val="en-US"/>
+        </w:rPr>
+      </w:pPr>
+      <w:r>
+        <w:rPr>
+          <w:rStyle w:val="IntenseEmphasis"/>
           <w:sz w:val="22"/>
           <w:lang w:val="en-US"/>
         </w:rPr>
@@ -463,23 +463,13 @@
         </w:rPr>
         <w:t xml:space="preserve"> </w:t>
       </w:r>
-      <w:proofErr w:type="spellStart"/>
       <w:r>
         <w:rPr>
           <w:rFonts w:ascii="Times New Roman" w:hAnsi="Times New Roman"/>
           <w:szCs w:val="24"/>
           <w:lang w:val="en-US"/>
         </w:rPr>
-        <w:t>João</w:t>
-      </w:r>
-      <w:proofErr w:type="spellEnd"/>
-      <w:r>
-        <w:rPr>
-          <w:rFonts w:ascii="Times New Roman" w:hAnsi="Times New Roman"/>
-          <w:szCs w:val="24"/>
-          <w:lang w:val="en-US"/>
-        </w:rPr>
-        <w:t xml:space="preserve"> Martins</w:t>
+        <w:t>João Martins</w:t>
       </w:r>
     </w:p>
     <w:p>
@@ -496,7 +486,7 @@
       </w:pPr>
       <w:r>
         <w:rPr>
-          <w:rStyle w:val="nfaseIntenso"/>
+          <w:rStyle w:val="IntenseEmphasis"/>
           <w:sz w:val="22"/>
           <w:lang w:val="en-US"/>
         </w:rPr>
@@ -504,24 +494,35 @@
       </w:r>
       <w:r>
         <w:rPr>
-          <w:rStyle w:val="nfaseIntenso"/>
+          <w:rStyle w:val="IntenseEmphasis"/>
           <w:sz w:val="22"/>
           <w:lang w:val="en-US"/>
         </w:rPr>
         <w:t>:</w:t>
       </w:r>
-    </w:p>
-    <w:p>
-      <w:pPr>
-        <w:rPr>
-          <w:rStyle w:val="nfaseIntenso"/>
-          <w:sz w:val="22"/>
-          <w:lang w:val="en-US"/>
-        </w:rPr>
-      </w:pPr>
-      <w:r>
-        <w:rPr>
-          <w:rStyle w:val="nfaseIntenso"/>
+      <w:r>
+        <w:rPr>
+          <w:rStyle w:val="IntenseEmphasis"/>
+          <w:sz w:val="22"/>
+          <w:lang w:val="en-US"/>
+        </w:rPr>
+        <w:t xml:space="preserve"> </w:t>
+      </w:r>
+      <w:r>
+        <w:t>01-06-2013</w:t>
+      </w:r>
+    </w:p>
+    <w:p>
+      <w:pPr>
+        <w:rPr>
+          <w:rStyle w:val="IntenseEmphasis"/>
+          <w:sz w:val="22"/>
+          <w:lang w:val="en-US"/>
+        </w:rPr>
+      </w:pPr>
+      <w:r>
+        <w:rPr>
+          <w:rStyle w:val="IntenseEmphasis"/>
           <w:sz w:val="22"/>
           <w:lang w:val="en-US"/>
         </w:rPr>
@@ -529,118 +530,158 @@
       </w:r>
       <w:r>
         <w:rPr>
-          <w:rStyle w:val="nfaseIntenso"/>
+          <w:rStyle w:val="IntenseEmphasis"/>
           <w:sz w:val="22"/>
           <w:lang w:val="en-US"/>
         </w:rPr>
         <w:t>:</w:t>
       </w:r>
-    </w:p>
-    <w:p>
-      <w:pPr>
-        <w:rPr>
-          <w:rStyle w:val="nfaseIntenso"/>
-          <w:sz w:val="22"/>
-          <w:lang w:val="en-US"/>
-        </w:rPr>
-      </w:pPr>
-    </w:p>
-    <w:p>
-      <w:pPr>
-        <w:rPr>
-          <w:rStyle w:val="nfaseIntenso"/>
-          <w:sz w:val="22"/>
-          <w:lang w:val="en-US"/>
-        </w:rPr>
-      </w:pPr>
+      <w:r>
+        <w:rPr>
+          <w:rStyle w:val="IntenseEmphasis"/>
+          <w:sz w:val="22"/>
+          <w:lang w:val="en-US"/>
+        </w:rPr>
+        <w:t xml:space="preserve"> </w:t>
+      </w:r>
+      <w:r>
+        <w:rPr>
+          <w:lang w:val="en-US"/>
+        </w:rPr>
+        <w:t>A new Control was inserted instead of a textbox to insert inactivity t</w:t>
+      </w:r>
+      <w:r>
+        <w:rPr>
+          <w:lang w:val="en-US"/>
+        </w:rPr>
+        <w:t>ime. A binding was made between</w:t>
+      </w:r>
       <w:bookmarkStart w:id="0" w:name="_GoBack"/>
       <w:bookmarkEnd w:id="0"/>
-    </w:p>
-    <w:p>
-      <w:pPr>
-        <w:rPr>
-          <w:rStyle w:val="nfaseIntenso"/>
-          <w:sz w:val="22"/>
-          <w:lang w:val="en-US"/>
-        </w:rPr>
-      </w:pPr>
-    </w:p>
-    <w:p>
-      <w:pPr>
-        <w:rPr>
-          <w:rStyle w:val="nfaseIntenso"/>
-          <w:sz w:val="22"/>
-          <w:lang w:val="en-US"/>
-        </w:rPr>
-      </w:pPr>
-    </w:p>
-    <w:p>
-      <w:pPr>
-        <w:rPr>
-          <w:rStyle w:val="nfaseIntenso"/>
-          <w:sz w:val="22"/>
-          <w:lang w:val="en-US"/>
-        </w:rPr>
-      </w:pPr>
-    </w:p>
-    <w:p>
-      <w:pPr>
-        <w:rPr>
-          <w:rStyle w:val="nfaseIntenso"/>
-          <w:sz w:val="22"/>
-          <w:lang w:val="en-US"/>
-        </w:rPr>
-      </w:pPr>
-    </w:p>
-    <w:p>
-      <w:pPr>
-        <w:rPr>
-          <w:rStyle w:val="nfaseIntenso"/>
-          <w:sz w:val="22"/>
-          <w:lang w:val="en-US"/>
-        </w:rPr>
-      </w:pPr>
-    </w:p>
-    <w:p>
-      <w:pPr>
-        <w:rPr>
-          <w:rStyle w:val="nfaseIntenso"/>
-          <w:sz w:val="22"/>
-          <w:lang w:val="en-US"/>
-        </w:rPr>
-      </w:pPr>
-    </w:p>
-    <w:p>
-      <w:pPr>
-        <w:rPr>
-          <w:rStyle w:val="nfaseIntenso"/>
-          <w:sz w:val="22"/>
-          <w:lang w:val="en-US"/>
-        </w:rPr>
-      </w:pPr>
-    </w:p>
-    <w:p>
-      <w:pPr>
-        <w:rPr>
-          <w:rStyle w:val="nfaseIntenso"/>
-          <w:sz w:val="22"/>
-          <w:lang w:val="en-US"/>
-        </w:rPr>
-      </w:pPr>
-    </w:p>
-    <w:p>
-      <w:pPr>
-        <w:rPr>
-          <w:rStyle w:val="nfaseIntenso"/>
-          <w:sz w:val="22"/>
-          <w:lang w:val="en-US"/>
-        </w:rPr>
-      </w:pPr>
-    </w:p>
-    <w:p>
-      <w:pPr>
-        <w:rPr>
-          <w:rStyle w:val="nfaseIntenso"/>
+      <w:r>
+        <w:rPr>
+          <w:lang w:val="en-US"/>
+        </w:rPr>
+        <w:t xml:space="preserve"> the “Active” checkbox and the new “</w:t>
+      </w:r>
+      <w:proofErr w:type="spellStart"/>
+      <w:r>
+        <w:rPr>
+          <w:lang w:val="en-US"/>
+        </w:rPr>
+        <w:t>updown</w:t>
+      </w:r>
+      <w:proofErr w:type="spellEnd"/>
+      <w:r>
+        <w:rPr>
+          <w:lang w:val="en-US"/>
+        </w:rPr>
+        <w:t>” control.</w:t>
+      </w:r>
+    </w:p>
+    <w:p>
+      <w:pPr>
+        <w:rPr>
+          <w:rStyle w:val="IntenseEmphasis"/>
+          <w:sz w:val="22"/>
+          <w:lang w:val="en-US"/>
+        </w:rPr>
+      </w:pPr>
+    </w:p>
+    <w:p>
+      <w:pPr>
+        <w:rPr>
+          <w:rStyle w:val="IntenseEmphasis"/>
+          <w:sz w:val="22"/>
+          <w:lang w:val="en-US"/>
+        </w:rPr>
+      </w:pPr>
+    </w:p>
+    <w:p>
+      <w:pPr>
+        <w:rPr>
+          <w:rStyle w:val="IntenseEmphasis"/>
+          <w:sz w:val="22"/>
+          <w:lang w:val="en-US"/>
+        </w:rPr>
+      </w:pPr>
+    </w:p>
+    <w:p>
+      <w:pPr>
+        <w:rPr>
+          <w:rStyle w:val="IntenseEmphasis"/>
+          <w:sz w:val="22"/>
+          <w:lang w:val="en-US"/>
+        </w:rPr>
+      </w:pPr>
+    </w:p>
+    <w:p>
+      <w:pPr>
+        <w:rPr>
+          <w:rStyle w:val="IntenseEmphasis"/>
+          <w:sz w:val="22"/>
+          <w:lang w:val="en-US"/>
+        </w:rPr>
+      </w:pPr>
+    </w:p>
+    <w:p>
+      <w:pPr>
+        <w:rPr>
+          <w:rStyle w:val="IntenseEmphasis"/>
+          <w:sz w:val="22"/>
+          <w:lang w:val="en-US"/>
+        </w:rPr>
+      </w:pPr>
+    </w:p>
+    <w:p>
+      <w:pPr>
+        <w:rPr>
+          <w:rStyle w:val="IntenseEmphasis"/>
+          <w:sz w:val="22"/>
+          <w:lang w:val="en-US"/>
+        </w:rPr>
+      </w:pPr>
+    </w:p>
+    <w:p>
+      <w:pPr>
+        <w:rPr>
+          <w:rStyle w:val="IntenseEmphasis"/>
+          <w:sz w:val="22"/>
+          <w:lang w:val="en-US"/>
+        </w:rPr>
+      </w:pPr>
+    </w:p>
+    <w:p>
+      <w:pPr>
+        <w:rPr>
+          <w:rStyle w:val="IntenseEmphasis"/>
+          <w:sz w:val="22"/>
+          <w:lang w:val="en-US"/>
+        </w:rPr>
+      </w:pPr>
+    </w:p>
+    <w:p>
+      <w:pPr>
+        <w:rPr>
+          <w:rStyle w:val="IntenseEmphasis"/>
+          <w:sz w:val="22"/>
+          <w:lang w:val="en-US"/>
+        </w:rPr>
+      </w:pPr>
+    </w:p>
+    <w:p>
+      <w:pPr>
+        <w:rPr>
+          <w:rStyle w:val="IntenseEmphasis"/>
+          <w:sz w:val="22"/>
+          <w:lang w:val="en-US"/>
+        </w:rPr>
+      </w:pPr>
+    </w:p>
+    <w:p>
+      <w:pPr>
+        <w:rPr>
+          <w:rStyle w:val="IntenseEmphasis"/>
           <w:sz w:val="22"/>
           <w:lang w:val="en-US"/>
         </w:rPr>
@@ -664,14 +705,8 @@
 </w:document>
 </file>
 
-<file path=word/commentsExtended.xml><?xml version="1.0" encoding="utf-8"?>
-<w15:commentsEx xmlns:wpc="http://schemas.microsoft.com/office/word/2010/wordprocessingCanvas" xmlns:mc="http://schemas.openxmlformats.org/markup-compatibility/2006" xmlns:o="urn:schemas-microsoft-com:office:office" xmlns:r="http://schemas.openxmlformats.org/officeDocument/2006/relationships" xmlns:m="http://schemas.openxmlformats.org/officeDocument/2006/math" xmlns:v="urn:schemas-microsoft-com:vml" xmlns:wp14="http://schemas.microsoft.com/office/word/2010/wordprocessingDrawing" xmlns:wp="http://schemas.openxmlformats.org/drawingml/2006/wordprocessingDrawing" xmlns:w10="urn:schemas-microsoft-com:office:word" xmlns:w="http://schemas.openxmlformats.org/wordprocessingml/2006/main" xmlns:w14="http://schemas.microsoft.com/office/word/2010/wordml" xmlns:w15="http://schemas.microsoft.com/office/word/2012/wordml" xmlns:wpg="http://schemas.microsoft.com/office/word/2010/wordprocessingGroup" xmlns:wpi="http://schemas.microsoft.com/office/word/2010/wordprocessingInk" xmlns:wne="http://schemas.microsoft.com/office/word/2006/wordml" xmlns:wps="http://schemas.microsoft.com/office/word/2010/wordprocessingShape" mc:Ignorable="w14 w15 wp14">
-  <w15:commentEx w15:paraId="5C09E54F" w15:done="0"/>
-</w15:commentsEx>
-</file>
-
 <file path=word/endnotes.xml><?xml version="1.0" encoding="utf-8"?>
-<w:endnotes xmlns:ve="http://schemas.openxmlformats.org/markup-compatibility/2006" xmlns:o="urn:schemas-microsoft-com:office:office" xmlns:r="http://schemas.openxmlformats.org/officeDocument/2006/relationships" xmlns:m="http://schemas.openxmlformats.org/officeDocument/2006/math" xmlns:v="urn:schemas-microsoft-com:vml" xmlns:wp="http://schemas.openxmlformats.org/drawingml/2006/wordprocessingDrawing" xmlns:w10="urn:schemas-microsoft-com:office:word" xmlns:w="http://schemas.openxmlformats.org/wordprocessingml/2006/main" xmlns:wne="http://schemas.microsoft.com/office/word/2006/wordml">
+<w:endnotes xmlns:wpc="http://schemas.microsoft.com/office/word/2010/wordprocessingCanvas" xmlns:mc="http://schemas.openxmlformats.org/markup-compatibility/2006" xmlns:o="urn:schemas-microsoft-com:office:office" xmlns:r="http://schemas.openxmlformats.org/officeDocument/2006/relationships" xmlns:m="http://schemas.openxmlformats.org/officeDocument/2006/math" xmlns:v="urn:schemas-microsoft-com:vml" xmlns:wp14="http://schemas.microsoft.com/office/word/2010/wordprocessingDrawing" xmlns:wp="http://schemas.openxmlformats.org/drawingml/2006/wordprocessingDrawing" xmlns:w10="urn:schemas-microsoft-com:office:word" xmlns:w="http://schemas.openxmlformats.org/wordprocessingml/2006/main" xmlns:w14="http://schemas.microsoft.com/office/word/2010/wordml" xmlns:w15="http://schemas.microsoft.com/office/word/2012/wordml" xmlns:wpg="http://schemas.microsoft.com/office/word/2010/wordprocessingGroup" xmlns:wpi="http://schemas.microsoft.com/office/word/2010/wordprocessingInk" xmlns:wne="http://schemas.microsoft.com/office/word/2006/wordml" xmlns:wps="http://schemas.microsoft.com/office/word/2010/wordprocessingShape" mc:Ignorable="w14 w15 wp14">
   <w:endnote w:type="separator" w:id="-1">
     <w:p>
       <w:pPr>
@@ -696,7 +731,7 @@
 </file>
 
 <file path=word/footnotes.xml><?xml version="1.0" encoding="utf-8"?>
-<w:footnotes xmlns:ve="http://schemas.openxmlformats.org/markup-compatibility/2006" xmlns:o="urn:schemas-microsoft-com:office:office" xmlns:r="http://schemas.openxmlformats.org/officeDocument/2006/relationships" xmlns:m="http://schemas.openxmlformats.org/officeDocument/2006/math" xmlns:v="urn:schemas-microsoft-com:vml" xmlns:wp="http://schemas.openxmlformats.org/drawingml/2006/wordprocessingDrawing" xmlns:w10="urn:schemas-microsoft-com:office:word" xmlns:w="http://schemas.openxmlformats.org/wordprocessingml/2006/main" xmlns:wne="http://schemas.microsoft.com/office/word/2006/wordml">
+<w:footnotes xmlns:wpc="http://schemas.microsoft.com/office/word/2010/wordprocessingCanvas" xmlns:mc="http://schemas.openxmlformats.org/markup-compatibility/2006" xmlns:o="urn:schemas-microsoft-com:office:office" xmlns:r="http://schemas.openxmlformats.org/officeDocument/2006/relationships" xmlns:m="http://schemas.openxmlformats.org/officeDocument/2006/math" xmlns:v="urn:schemas-microsoft-com:vml" xmlns:wp14="http://schemas.microsoft.com/office/word/2010/wordprocessingDrawing" xmlns:wp="http://schemas.openxmlformats.org/drawingml/2006/wordprocessingDrawing" xmlns:w10="urn:schemas-microsoft-com:office:word" xmlns:w="http://schemas.openxmlformats.org/wordprocessingml/2006/main" xmlns:w14="http://schemas.microsoft.com/office/word/2010/wordml" xmlns:w15="http://schemas.microsoft.com/office/word/2012/wordml" xmlns:wpg="http://schemas.microsoft.com/office/word/2010/wordprocessingGroup" xmlns:wpi="http://schemas.microsoft.com/office/word/2010/wordprocessingInk" xmlns:wne="http://schemas.microsoft.com/office/word/2006/wordml" xmlns:wps="http://schemas.microsoft.com/office/word/2010/wordprocessingShape" mc:Ignorable="w14 w15 wp14">
   <w:footnote w:type="separator" w:id="-1">
     <w:p>
       <w:pPr>
@@ -721,10 +756,10 @@
 </file>
 
 <file path=word/header1.xml><?xml version="1.0" encoding="utf-8"?>
-<w:hdr xmlns:ve="http://schemas.openxmlformats.org/markup-compatibility/2006" xmlns:o="urn:schemas-microsoft-com:office:office" xmlns:r="http://schemas.openxmlformats.org/officeDocument/2006/relationships" xmlns:m="http://schemas.openxmlformats.org/officeDocument/2006/math" xmlns:v="urn:schemas-microsoft-com:vml" xmlns:wp="http://schemas.openxmlformats.org/drawingml/2006/wordprocessingDrawing" xmlns:w10="urn:schemas-microsoft-com:office:word" xmlns:w="http://schemas.openxmlformats.org/wordprocessingml/2006/main" xmlns:wne="http://schemas.microsoft.com/office/word/2006/wordml">
+<w:hdr xmlns:wpc="http://schemas.microsoft.com/office/word/2010/wordprocessingCanvas" xmlns:mc="http://schemas.openxmlformats.org/markup-compatibility/2006" xmlns:o="urn:schemas-microsoft-com:office:office" xmlns:r="http://schemas.openxmlformats.org/officeDocument/2006/relationships" xmlns:m="http://schemas.openxmlformats.org/officeDocument/2006/math" xmlns:v="urn:schemas-microsoft-com:vml" xmlns:wp14="http://schemas.microsoft.com/office/word/2010/wordprocessingDrawing" xmlns:wp="http://schemas.openxmlformats.org/drawingml/2006/wordprocessingDrawing" xmlns:w10="urn:schemas-microsoft-com:office:word" xmlns:w="http://schemas.openxmlformats.org/wordprocessingml/2006/main" xmlns:w14="http://schemas.microsoft.com/office/word/2010/wordml" xmlns:w15="http://schemas.microsoft.com/office/word/2012/wordml" xmlns:wpg="http://schemas.microsoft.com/office/word/2010/wordprocessingGroup" xmlns:wpi="http://schemas.microsoft.com/office/word/2010/wordprocessingInk" xmlns:wne="http://schemas.microsoft.com/office/word/2006/wordml" xmlns:wps="http://schemas.microsoft.com/office/word/2010/wordprocessingShape" mc:Ignorable="w14 w15 wp14">
   <w:p>
     <w:pPr>
-      <w:pStyle w:val="Cabealho"/>
+      <w:pStyle w:val="Header"/>
       <w:rPr>
         <w:lang w:val="en-US"/>
       </w:rPr>
@@ -814,6 +849,7 @@
         <w:dataBinding w:prefixMappings="xmlns:ns0='http://schemas.openxmlformats.org/officeDocument/2006/extended-properties' " w:xpath="/ns0:Properties[1]/ns0:Company[1]" w:storeItemID="{6668398D-A668-4E3E-A5EB-62B293D839F1}"/>
         <w:text/>
       </w:sdtPr>
+      <w:sdtEndPr/>
       <w:sdtContent>
         <w:r>
           <w:rPr>
@@ -826,7 +862,7 @@
   </w:p>
   <w:p>
     <w:pPr>
-      <w:pStyle w:val="Cabealho"/>
+      <w:pStyle w:val="Header"/>
       <w:rPr>
         <w:lang w:val="en-US"/>
       </w:rPr>
@@ -857,6 +893,7 @@
         <w:dataBinding w:prefixMappings="xmlns:ns0='http://purl.org/dc/elements/1.1/' xmlns:ns1='http://schemas.openxmlformats.org/package/2006/metadata/core-properties' " w:xpath="/ns1:coreProperties[1]/ns0:subject[1]" w:storeItemID="{6C3C8BC8-F283-45AE-878A-BAB7291924A1}"/>
         <w:text/>
       </w:sdtPr>
+      <w:sdtEndPr/>
       <w:sdtContent>
         <w:r>
           <w:rPr>
@@ -869,14 +906,14 @@
   </w:p>
   <w:p>
     <w:pPr>
-      <w:pStyle w:val="Cabealho"/>
+      <w:pStyle w:val="Header"/>
     </w:pPr>
   </w:p>
 </w:hdr>
 </file>
 
 <file path=word/numbering.xml><?xml version="1.0" encoding="utf-8"?>
-<w:numbering xmlns:ve="http://schemas.openxmlformats.org/markup-compatibility/2006" xmlns:o="urn:schemas-microsoft-com:office:office" xmlns:r="http://schemas.openxmlformats.org/officeDocument/2006/relationships" xmlns:m="http://schemas.openxmlformats.org/officeDocument/2006/math" xmlns:v="urn:schemas-microsoft-com:vml" xmlns:wp="http://schemas.openxmlformats.org/drawingml/2006/wordprocessingDrawing" xmlns:w10="urn:schemas-microsoft-com:office:word" xmlns:w="http://schemas.openxmlformats.org/wordprocessingml/2006/main" xmlns:wne="http://schemas.microsoft.com/office/word/2006/wordml">
+<w:numbering xmlns:wpc="http://schemas.microsoft.com/office/word/2010/wordprocessingCanvas" xmlns:mc="http://schemas.openxmlformats.org/markup-compatibility/2006" xmlns:o="urn:schemas-microsoft-com:office:office" xmlns:r="http://schemas.openxmlformats.org/officeDocument/2006/relationships" xmlns:m="http://schemas.openxmlformats.org/officeDocument/2006/math" xmlns:v="urn:schemas-microsoft-com:vml" xmlns:wp14="http://schemas.microsoft.com/office/word/2010/wordprocessingDrawing" xmlns:wp="http://schemas.openxmlformats.org/drawingml/2006/wordprocessingDrawing" xmlns:w10="urn:schemas-microsoft-com:office:word" xmlns:w="http://schemas.openxmlformats.org/wordprocessingml/2006/main" xmlns:w14="http://schemas.microsoft.com/office/word/2010/wordml" xmlns:w15="http://schemas.microsoft.com/office/word/2012/wordml" xmlns:wpg="http://schemas.microsoft.com/office/word/2010/wordprocessingGroup" xmlns:wpi="http://schemas.microsoft.com/office/word/2010/wordprocessingInk" xmlns:wne="http://schemas.microsoft.com/office/word/2006/wordml" xmlns:wps="http://schemas.microsoft.com/office/word/2010/wordprocessingShape" mc:Ignorable="w14 w15 wp14">
   <w:abstractNum w:abstractNumId="0">
     <w:nsid w:val="7A2777B2"/>
     <w:multiLevelType w:val="hybridMultilevel"/>
@@ -974,16 +1011,8 @@
 </w:numbering>
 </file>
 
-<file path=word/people.xml><?xml version="1.0" encoding="utf-8"?>
-<w15:people xmlns:wpc="http://schemas.microsoft.com/office/word/2010/wordprocessingCanvas" xmlns:mc="http://schemas.openxmlformats.org/markup-compatibility/2006" xmlns:o="urn:schemas-microsoft-com:office:office" xmlns:r="http://schemas.openxmlformats.org/officeDocument/2006/relationships" xmlns:m="http://schemas.openxmlformats.org/officeDocument/2006/math" xmlns:v="urn:schemas-microsoft-com:vml" xmlns:wp14="http://schemas.microsoft.com/office/word/2010/wordprocessingDrawing" xmlns:wp="http://schemas.openxmlformats.org/drawingml/2006/wordprocessingDrawing" xmlns:w10="urn:schemas-microsoft-com:office:word" xmlns:w="http://schemas.openxmlformats.org/wordprocessingml/2006/main" xmlns:w14="http://schemas.microsoft.com/office/word/2010/wordml" xmlns:w15="http://schemas.microsoft.com/office/word/2012/wordml" xmlns:wpg="http://schemas.microsoft.com/office/word/2010/wordprocessingGroup" xmlns:wpi="http://schemas.microsoft.com/office/word/2010/wordprocessingInk" xmlns:wne="http://schemas.microsoft.com/office/word/2006/wordml" xmlns:wps="http://schemas.microsoft.com/office/word/2010/wordprocessingShape" mc:Ignorable="w14 w15 wp14">
-  <w15:person w15:author="Mário Oliveira">
-    <w15:presenceInfo w15:providerId="Windows Live" w15:userId="228e243b25e30480"/>
-  </w15:person>
-</w15:people>
-</file>
-
 <file path=word/styles.xml><?xml version="1.0" encoding="utf-8"?>
-<w:styles xmlns:r="http://schemas.openxmlformats.org/officeDocument/2006/relationships" xmlns:w="http://schemas.openxmlformats.org/wordprocessingml/2006/main">
+<w:styles xmlns:mc="http://schemas.openxmlformats.org/markup-compatibility/2006" xmlns:r="http://schemas.openxmlformats.org/officeDocument/2006/relationships" xmlns:w="http://schemas.openxmlformats.org/wordprocessingml/2006/main" xmlns:w14="http://schemas.microsoft.com/office/word/2010/wordml" xmlns:w15="http://schemas.microsoft.com/office/word/2012/wordml" mc:Ignorable="w14 w15">
   <w:docDefaults>
     <w:rPrDefault>
       <w:rPr>
@@ -997,155 +1026,389 @@
       </w:pPr>
     </w:pPrDefault>
   </w:docDefaults>
-  <w:latentStyles w:defLockedState="0" w:defUIPriority="99" w:defSemiHidden="1" w:defUnhideWhenUsed="1" w:defQFormat="0" w:count="267">
-    <w:lsdException w:name="Normal" w:semiHidden="0" w:uiPriority="0" w:unhideWhenUsed="0" w:qFormat="1"/>
-    <w:lsdException w:name="heading 1" w:semiHidden="0" w:uiPriority="9" w:unhideWhenUsed="0" w:qFormat="1"/>
-    <w:lsdException w:name="heading 2" w:uiPriority="9" w:qFormat="1"/>
-    <w:lsdException w:name="heading 3" w:uiPriority="9" w:qFormat="1"/>
-    <w:lsdException w:name="heading 4" w:uiPriority="9" w:qFormat="1"/>
-    <w:lsdException w:name="heading 5" w:uiPriority="9" w:qFormat="1"/>
-    <w:lsdException w:name="heading 6" w:uiPriority="9" w:qFormat="1"/>
-    <w:lsdException w:name="heading 7" w:uiPriority="9" w:qFormat="1"/>
-    <w:lsdException w:name="heading 8" w:uiPriority="9" w:qFormat="1"/>
-    <w:lsdException w:name="heading 9" w:uiPriority="9" w:qFormat="1"/>
-    <w:lsdException w:name="toc 1" w:uiPriority="39"/>
-    <w:lsdException w:name="toc 2" w:uiPriority="39"/>
-    <w:lsdException w:name="toc 3" w:uiPriority="39"/>
-    <w:lsdException w:name="toc 4" w:uiPriority="39"/>
-    <w:lsdException w:name="toc 5" w:uiPriority="39"/>
-    <w:lsdException w:name="toc 6" w:uiPriority="39"/>
-    <w:lsdException w:name="toc 7" w:uiPriority="39"/>
-    <w:lsdException w:name="toc 8" w:uiPriority="39"/>
-    <w:lsdException w:name="toc 9" w:uiPriority="39"/>
-    <w:lsdException w:name="caption" w:uiPriority="35" w:qFormat="1"/>
-    <w:lsdException w:name="Title" w:semiHidden="0" w:uiPriority="10" w:unhideWhenUsed="0" w:qFormat="1"/>
-    <w:lsdException w:name="Default Paragraph Font" w:uiPriority="1"/>
-    <w:lsdException w:name="Subtitle" w:semiHidden="0" w:uiPriority="11" w:unhideWhenUsed="0" w:qFormat="1"/>
-    <w:lsdException w:name="Strong" w:semiHidden="0" w:uiPriority="22" w:unhideWhenUsed="0" w:qFormat="1"/>
-    <w:lsdException w:name="Emphasis" w:semiHidden="0" w:uiPriority="20" w:unhideWhenUsed="0" w:qFormat="1"/>
-    <w:lsdException w:name="Table Grid" w:semiHidden="0" w:uiPriority="39" w:unhideWhenUsed="0"/>
-    <w:lsdException w:name="Placeholder Text" w:unhideWhenUsed="0"/>
-    <w:lsdException w:name="No Spacing" w:semiHidden="0" w:uiPriority="1" w:unhideWhenUsed="0" w:qFormat="1"/>
-    <w:lsdException w:name="Light Shading" w:semiHidden="0" w:uiPriority="60" w:unhideWhenUsed="0"/>
-    <w:lsdException w:name="Light List" w:semiHidden="0" w:uiPriority="61" w:unhideWhenUsed="0"/>
-    <w:lsdException w:name="Light Grid" w:semiHidden="0" w:uiPriority="62" w:unhideWhenUsed="0"/>
-    <w:lsdException w:name="Medium Shading 1" w:semiHidden="0" w:uiPriority="63" w:unhideWhenUsed="0"/>
-    <w:lsdException w:name="Medium Shading 2" w:semiHidden="0" w:uiPriority="64" w:unhideWhenUsed="0"/>
-    <w:lsdException w:name="Medium List 1" w:semiHidden="0" w:uiPriority="65" w:unhideWhenUsed="0"/>
-    <w:lsdException w:name="Medium List 2" w:semiHidden="0" w:uiPriority="66" w:unhideWhenUsed="0"/>
-    <w:lsdException w:name="Medium Grid 1" w:semiHidden="0" w:uiPriority="67" w:unhideWhenUsed="0"/>
-    <w:lsdException w:name="Medium Grid 2" w:semiHidden="0" w:uiPriority="68" w:unhideWhenUsed="0"/>
-    <w:lsdException w:name="Medium Grid 3" w:semiHidden="0" w:uiPriority="69" w:unhideWhenUsed="0"/>
-    <w:lsdException w:name="Dark List" w:semiHidden="0" w:uiPriority="70" w:unhideWhenUsed="0"/>
-    <w:lsdException w:name="Colorful Shading" w:semiHidden="0" w:uiPriority="71" w:unhideWhenUsed="0"/>
-    <w:lsdException w:name="Colorful List" w:semiHidden="0" w:uiPriority="72" w:unhideWhenUsed="0"/>
-    <w:lsdException w:name="Colorful Grid" w:semiHidden="0" w:uiPriority="73" w:unhideWhenUsed="0"/>
-    <w:lsdException w:name="Light Shading Accent 1" w:semiHidden="0" w:uiPriority="60" w:unhideWhenUsed="0"/>
-    <w:lsdException w:name="Light List Accent 1" w:semiHidden="0" w:uiPriority="61" w:unhideWhenUsed="0"/>
-    <w:lsdException w:name="Light Grid Accent 1" w:semiHidden="0" w:uiPriority="62" w:unhideWhenUsed="0"/>
-    <w:lsdException w:name="Medium Shading 1 Accent 1" w:semiHidden="0" w:uiPriority="63" w:unhideWhenUsed="0"/>
-    <w:lsdException w:name="Medium Shading 2 Accent 1" w:semiHidden="0" w:uiPriority="64" w:unhideWhenUsed="0"/>
-    <w:lsdException w:name="Medium List 1 Accent 1" w:semiHidden="0" w:uiPriority="65" w:unhideWhenUsed="0"/>
-    <w:lsdException w:name="Revision" w:unhideWhenUsed="0"/>
-    <w:lsdException w:name="List Paragraph" w:semiHidden="0" w:uiPriority="34" w:unhideWhenUsed="0" w:qFormat="1"/>
-    <w:lsdException w:name="Quote" w:semiHidden="0" w:uiPriority="29" w:unhideWhenUsed="0" w:qFormat="1"/>
-    <w:lsdException w:name="Intense Quote" w:semiHidden="0" w:uiPriority="30" w:unhideWhenUsed="0" w:qFormat="1"/>
-    <w:lsdException w:name="Medium List 2 Accent 1" w:semiHidden="0" w:uiPriority="66" w:unhideWhenUsed="0"/>
-    <w:lsdException w:name="Medium Grid 1 Accent 1" w:semiHidden="0" w:uiPriority="67" w:unhideWhenUsed="0"/>
-    <w:lsdException w:name="Medium Grid 2 Accent 1" w:semiHidden="0" w:uiPriority="68" w:unhideWhenUsed="0"/>
-    <w:lsdException w:name="Medium Grid 3 Accent 1" w:semiHidden="0" w:uiPriority="69" w:unhideWhenUsed="0"/>
-    <w:lsdException w:name="Dark List Accent 1" w:semiHidden="0" w:uiPriority="70" w:unhideWhenUsed="0"/>
-    <w:lsdException w:name="Colorful Shading Accent 1" w:semiHidden="0" w:uiPriority="71" w:unhideWhenUsed="0"/>
-    <w:lsdException w:name="Colorful List Accent 1" w:semiHidden="0" w:uiPriority="72" w:unhideWhenUsed="0"/>
-    <w:lsdException w:name="Colorful Grid Accent 1" w:semiHidden="0" w:uiPriority="73" w:unhideWhenUsed="0"/>
-    <w:lsdException w:name="Light Shading Accent 2" w:semiHidden="0" w:uiPriority="60" w:unhideWhenUsed="0"/>
-    <w:lsdException w:name="Light List Accent 2" w:semiHidden="0" w:uiPriority="61" w:unhideWhenUsed="0"/>
-    <w:lsdException w:name="Light Grid Accent 2" w:semiHidden="0" w:uiPriority="62" w:unhideWhenUsed="0"/>
-    <w:lsdException w:name="Medium Shading 1 Accent 2" w:semiHidden="0" w:uiPriority="63" w:unhideWhenUsed="0"/>
-    <w:lsdException w:name="Medium Shading 2 Accent 2" w:semiHidden="0" w:uiPriority="64" w:unhideWhenUsed="0"/>
-    <w:lsdException w:name="Medium List 1 Accent 2" w:semiHidden="0" w:uiPriority="65" w:unhideWhenUsed="0"/>
-    <w:lsdException w:name="Medium List 2 Accent 2" w:semiHidden="0" w:uiPriority="66" w:unhideWhenUsed="0"/>
-    <w:lsdException w:name="Medium Grid 1 Accent 2" w:semiHidden="0" w:uiPriority="67" w:unhideWhenUsed="0"/>
-    <w:lsdException w:name="Medium Grid 2 Accent 2" w:semiHidden="0" w:uiPriority="68" w:unhideWhenUsed="0"/>
-    <w:lsdException w:name="Medium Grid 3 Accent 2" w:semiHidden="0" w:uiPriority="69" w:unhideWhenUsed="0"/>
-    <w:lsdException w:name="Dark List Accent 2" w:semiHidden="0" w:uiPriority="70" w:unhideWhenUsed="0"/>
-    <w:lsdException w:name="Colorful Shading Accent 2" w:semiHidden="0" w:uiPriority="71" w:unhideWhenUsed="0"/>
-    <w:lsdException w:name="Colorful List Accent 2" w:semiHidden="0" w:uiPriority="72" w:unhideWhenUsed="0"/>
-    <w:lsdException w:name="Colorful Grid Accent 2" w:semiHidden="0" w:uiPriority="73" w:unhideWhenUsed="0"/>
-    <w:lsdException w:name="Light Shading Accent 3" w:semiHidden="0" w:uiPriority="60" w:unhideWhenUsed="0"/>
-    <w:lsdException w:name="Light List Accent 3" w:semiHidden="0" w:uiPriority="61" w:unhideWhenUsed="0"/>
-    <w:lsdException w:name="Light Grid Accent 3" w:semiHidden="0" w:uiPriority="62" w:unhideWhenUsed="0"/>
-    <w:lsdException w:name="Medium Shading 1 Accent 3" w:semiHidden="0" w:uiPriority="63" w:unhideWhenUsed="0"/>
-    <w:lsdException w:name="Medium Shading 2 Accent 3" w:semiHidden="0" w:uiPriority="64" w:unhideWhenUsed="0"/>
-    <w:lsdException w:name="Medium List 1 Accent 3" w:semiHidden="0" w:uiPriority="65" w:unhideWhenUsed="0"/>
-    <w:lsdException w:name="Medium List 2 Accent 3" w:semiHidden="0" w:uiPriority="66" w:unhideWhenUsed="0"/>
-    <w:lsdException w:name="Medium Grid 1 Accent 3" w:semiHidden="0" w:uiPriority="67" w:unhideWhenUsed="0"/>
-    <w:lsdException w:name="Medium Grid 2 Accent 3" w:semiHidden="0" w:uiPriority="68" w:unhideWhenUsed="0"/>
-    <w:lsdException w:name="Medium Grid 3 Accent 3" w:semiHidden="0" w:uiPriority="69" w:unhideWhenUsed="0"/>
-    <w:lsdException w:name="Dark List Accent 3" w:semiHidden="0" w:uiPriority="70" w:unhideWhenUsed="0"/>
-    <w:lsdException w:name="Colorful Shading Accent 3" w:semiHidden="0" w:uiPriority="71" w:unhideWhenUsed="0"/>
-    <w:lsdException w:name="Colorful List Accent 3" w:semiHidden="0" w:uiPriority="72" w:unhideWhenUsed="0"/>
-    <w:lsdException w:name="Colorful Grid Accent 3" w:semiHidden="0" w:uiPriority="73" w:unhideWhenUsed="0"/>
-    <w:lsdException w:name="Light Shading Accent 4" w:semiHidden="0" w:uiPriority="60" w:unhideWhenUsed="0"/>
-    <w:lsdException w:name="Light List Accent 4" w:semiHidden="0" w:uiPriority="61" w:unhideWhenUsed="0"/>
-    <w:lsdException w:name="Light Grid Accent 4" w:semiHidden="0" w:uiPriority="62" w:unhideWhenUsed="0"/>
-    <w:lsdException w:name="Medium Shading 1 Accent 4" w:semiHidden="0" w:uiPriority="63" w:unhideWhenUsed="0"/>
-    <w:lsdException w:name="Medium Shading 2 Accent 4" w:semiHidden="0" w:uiPriority="64" w:unhideWhenUsed="0"/>
-    <w:lsdException w:name="Medium List 1 Accent 4" w:semiHidden="0" w:uiPriority="65" w:unhideWhenUsed="0"/>
-    <w:lsdException w:name="Medium List 2 Accent 4" w:semiHidden="0" w:uiPriority="66" w:unhideWhenUsed="0"/>
-    <w:lsdException w:name="Medium Grid 1 Accent 4" w:semiHidden="0" w:uiPriority="67" w:unhideWhenUsed="0"/>
-    <w:lsdException w:name="Medium Grid 2 Accent 4" w:semiHidden="0" w:uiPriority="68" w:unhideWhenUsed="0"/>
-    <w:lsdException w:name="Medium Grid 3 Accent 4" w:semiHidden="0" w:uiPriority="69" w:unhideWhenUsed="0"/>
-    <w:lsdException w:name="Dark List Accent 4" w:semiHidden="0" w:uiPriority="70" w:unhideWhenUsed="0"/>
-    <w:lsdException w:name="Colorful Shading Accent 4" w:semiHidden="0" w:uiPriority="71" w:unhideWhenUsed="0"/>
-    <w:lsdException w:name="Colorful List Accent 4" w:semiHidden="0" w:uiPriority="72" w:unhideWhenUsed="0"/>
-    <w:lsdException w:name="Colorful Grid Accent 4" w:semiHidden="0" w:uiPriority="73" w:unhideWhenUsed="0"/>
-    <w:lsdException w:name="Light Shading Accent 5" w:semiHidden="0" w:uiPriority="60" w:unhideWhenUsed="0"/>
-    <w:lsdException w:name="Light List Accent 5" w:semiHidden="0" w:uiPriority="61" w:unhideWhenUsed="0"/>
-    <w:lsdException w:name="Light Grid Accent 5" w:semiHidden="0" w:uiPriority="62" w:unhideWhenUsed="0"/>
-    <w:lsdException w:name="Medium Shading 1 Accent 5" w:semiHidden="0" w:uiPriority="63" w:unhideWhenUsed="0"/>
-    <w:lsdException w:name="Medium Shading 2 Accent 5" w:semiHidden="0" w:uiPriority="64" w:unhideWhenUsed="0"/>
-    <w:lsdException w:name="Medium List 1 Accent 5" w:semiHidden="0" w:uiPriority="65" w:unhideWhenUsed="0"/>
-    <w:lsdException w:name="Medium List 2 Accent 5" w:semiHidden="0" w:uiPriority="66" w:unhideWhenUsed="0"/>
-    <w:lsdException w:name="Medium Grid 1 Accent 5" w:semiHidden="0" w:uiPriority="67" w:unhideWhenUsed="0"/>
-    <w:lsdException w:name="Medium Grid 2 Accent 5" w:semiHidden="0" w:uiPriority="68" w:unhideWhenUsed="0"/>
-    <w:lsdException w:name="Medium Grid 3 Accent 5" w:semiHidden="0" w:uiPriority="69" w:unhideWhenUsed="0"/>
-    <w:lsdException w:name="Dark List Accent 5" w:semiHidden="0" w:uiPriority="70" w:unhideWhenUsed="0"/>
-    <w:lsdException w:name="Colorful Shading Accent 5" w:semiHidden="0" w:uiPriority="71" w:unhideWhenUsed="0"/>
-    <w:lsdException w:name="Colorful List Accent 5" w:semiHidden="0" w:uiPriority="72" w:unhideWhenUsed="0"/>
-    <w:lsdException w:name="Colorful Grid Accent 5" w:semiHidden="0" w:uiPriority="73" w:unhideWhenUsed="0"/>
-    <w:lsdException w:name="Light Shading Accent 6" w:semiHidden="0" w:uiPriority="60" w:unhideWhenUsed="0"/>
-    <w:lsdException w:name="Light List Accent 6" w:semiHidden="0" w:uiPriority="61" w:unhideWhenUsed="0"/>
-    <w:lsdException w:name="Light Grid Accent 6" w:semiHidden="0" w:uiPriority="62" w:unhideWhenUsed="0"/>
-    <w:lsdException w:name="Medium Shading 1 Accent 6" w:semiHidden="0" w:uiPriority="63" w:unhideWhenUsed="0"/>
-    <w:lsdException w:name="Medium Shading 2 Accent 6" w:semiHidden="0" w:uiPriority="64" w:unhideWhenUsed="0"/>
-    <w:lsdException w:name="Medium List 1 Accent 6" w:semiHidden="0" w:uiPriority="65" w:unhideWhenUsed="0"/>
-    <w:lsdException w:name="Medium List 2 Accent 6" w:semiHidden="0" w:uiPriority="66" w:unhideWhenUsed="0"/>
-    <w:lsdException w:name="Medium Grid 1 Accent 6" w:semiHidden="0" w:uiPriority="67" w:unhideWhenUsed="0"/>
-    <w:lsdException w:name="Medium Grid 2 Accent 6" w:semiHidden="0" w:uiPriority="68" w:unhideWhenUsed="0"/>
-    <w:lsdException w:name="Medium Grid 3 Accent 6" w:semiHidden="0" w:uiPriority="69" w:unhideWhenUsed="0"/>
-    <w:lsdException w:name="Dark List Accent 6" w:semiHidden="0" w:uiPriority="70" w:unhideWhenUsed="0"/>
-    <w:lsdException w:name="Colorful Shading Accent 6" w:semiHidden="0" w:uiPriority="71" w:unhideWhenUsed="0"/>
-    <w:lsdException w:name="Colorful List Accent 6" w:semiHidden="0" w:uiPriority="72" w:unhideWhenUsed="0"/>
-    <w:lsdException w:name="Colorful Grid Accent 6" w:semiHidden="0" w:uiPriority="73" w:unhideWhenUsed="0"/>
-    <w:lsdException w:name="Subtle Emphasis" w:semiHidden="0" w:uiPriority="19" w:unhideWhenUsed="0" w:qFormat="1"/>
-    <w:lsdException w:name="Intense Emphasis" w:semiHidden="0" w:uiPriority="21" w:unhideWhenUsed="0" w:qFormat="1"/>
-    <w:lsdException w:name="Subtle Reference" w:semiHidden="0" w:uiPriority="31" w:unhideWhenUsed="0" w:qFormat="1"/>
-    <w:lsdException w:name="Intense Reference" w:semiHidden="0" w:uiPriority="32" w:unhideWhenUsed="0" w:qFormat="1"/>
-    <w:lsdException w:name="Book Title" w:semiHidden="0" w:uiPriority="33" w:unhideWhenUsed="0" w:qFormat="1"/>
-    <w:lsdException w:name="Bibliography" w:uiPriority="37"/>
-    <w:lsdException w:name="TOC Heading" w:uiPriority="39" w:qFormat="1"/>
+  <w:latentStyles w:defLockedState="0" w:defUIPriority="99" w:defSemiHidden="0" w:defUnhideWhenUsed="0" w:defQFormat="0" w:count="371">
+    <w:lsdException w:name="Normal" w:uiPriority="0" w:qFormat="1"/>
+    <w:lsdException w:name="heading 1" w:uiPriority="9" w:qFormat="1"/>
+    <w:lsdException w:name="heading 2" w:semiHidden="1" w:uiPriority="9" w:unhideWhenUsed="1" w:qFormat="1"/>
+    <w:lsdException w:name="heading 3" w:semiHidden="1" w:uiPriority="9" w:unhideWhenUsed="1" w:qFormat="1"/>
+    <w:lsdException w:name="heading 4" w:semiHidden="1" w:uiPriority="9" w:unhideWhenUsed="1" w:qFormat="1"/>
+    <w:lsdException w:name="heading 5" w:semiHidden="1" w:uiPriority="9" w:unhideWhenUsed="1" w:qFormat="1"/>
+    <w:lsdException w:name="heading 6" w:semiHidden="1" w:uiPriority="9" w:unhideWhenUsed="1" w:qFormat="1"/>
+    <w:lsdException w:name="heading 7" w:semiHidden="1" w:uiPriority="9" w:unhideWhenUsed="1" w:qFormat="1"/>
+    <w:lsdException w:name="heading 8" w:semiHidden="1" w:uiPriority="9" w:unhideWhenUsed="1" w:qFormat="1"/>
+    <w:lsdException w:name="heading 9" w:semiHidden="1" w:uiPriority="9" w:unhideWhenUsed="1" w:qFormat="1"/>
+    <w:lsdException w:name="index 1" w:semiHidden="1" w:unhideWhenUsed="1"/>
+    <w:lsdException w:name="index 2" w:semiHidden="1" w:unhideWhenUsed="1"/>
+    <w:lsdException w:name="index 3" w:semiHidden="1" w:unhideWhenUsed="1"/>
+    <w:lsdException w:name="index 4" w:semiHidden="1" w:unhideWhenUsed="1"/>
+    <w:lsdException w:name="index 5" w:semiHidden="1" w:unhideWhenUsed="1"/>
+    <w:lsdException w:name="index 6" w:semiHidden="1" w:unhideWhenUsed="1"/>
+    <w:lsdException w:name="index 7" w:semiHidden="1" w:unhideWhenUsed="1"/>
+    <w:lsdException w:name="index 8" w:semiHidden="1" w:unhideWhenUsed="1"/>
+    <w:lsdException w:name="index 9" w:semiHidden="1" w:unhideWhenUsed="1"/>
+    <w:lsdException w:name="toc 1" w:semiHidden="1" w:uiPriority="39" w:unhideWhenUsed="1"/>
+    <w:lsdException w:name="toc 2" w:semiHidden="1" w:uiPriority="39" w:unhideWhenUsed="1"/>
+    <w:lsdException w:name="toc 3" w:semiHidden="1" w:uiPriority="39" w:unhideWhenUsed="1"/>
+    <w:lsdException w:name="toc 4" w:semiHidden="1" w:uiPriority="39" w:unhideWhenUsed="1"/>
+    <w:lsdException w:name="toc 5" w:semiHidden="1" w:uiPriority="39" w:unhideWhenUsed="1"/>
+    <w:lsdException w:name="toc 6" w:semiHidden="1" w:uiPriority="39" w:unhideWhenUsed="1"/>
+    <w:lsdException w:name="toc 7" w:semiHidden="1" w:uiPriority="39" w:unhideWhenUsed="1"/>
+    <w:lsdException w:name="toc 8" w:semiHidden="1" w:uiPriority="39" w:unhideWhenUsed="1"/>
+    <w:lsdException w:name="toc 9" w:semiHidden="1" w:uiPriority="39" w:unhideWhenUsed="1"/>
+    <w:lsdException w:name="Normal Indent" w:semiHidden="1" w:unhideWhenUsed="1"/>
+    <w:lsdException w:name="footnote text" w:semiHidden="1" w:unhideWhenUsed="1"/>
+    <w:lsdException w:name="annotation text" w:semiHidden="1" w:unhideWhenUsed="1"/>
+    <w:lsdException w:name="header" w:semiHidden="1" w:unhideWhenUsed="1"/>
+    <w:lsdException w:name="footer" w:semiHidden="1" w:unhideWhenUsed="1"/>
+    <w:lsdException w:name="index heading" w:semiHidden="1" w:unhideWhenUsed="1"/>
+    <w:lsdException w:name="caption" w:semiHidden="1" w:uiPriority="35" w:unhideWhenUsed="1" w:qFormat="1"/>
+    <w:lsdException w:name="table of figures" w:semiHidden="1" w:unhideWhenUsed="1"/>
+    <w:lsdException w:name="envelope address" w:semiHidden="1" w:unhideWhenUsed="1"/>
+    <w:lsdException w:name="envelope return" w:semiHidden="1" w:unhideWhenUsed="1"/>
+    <w:lsdException w:name="footnote reference" w:semiHidden="1" w:unhideWhenUsed="1"/>
+    <w:lsdException w:name="annotation reference" w:semiHidden="1" w:unhideWhenUsed="1"/>
+    <w:lsdException w:name="line number" w:semiHidden="1" w:unhideWhenUsed="1"/>
+    <w:lsdException w:name="page number" w:semiHidden="1" w:unhideWhenUsed="1"/>
+    <w:lsdException w:name="endnote reference" w:semiHidden="1" w:unhideWhenUsed="1"/>
+    <w:lsdException w:name="endnote text" w:semiHidden="1" w:unhideWhenUsed="1"/>
+    <w:lsdException w:name="table of authorities" w:semiHidden="1" w:unhideWhenUsed="1"/>
+    <w:lsdException w:name="macro" w:semiHidden="1" w:unhideWhenUsed="1"/>
+    <w:lsdException w:name="toa heading" w:semiHidden="1" w:unhideWhenUsed="1"/>
+    <w:lsdException w:name="List" w:semiHidden="1" w:unhideWhenUsed="1"/>
+    <w:lsdException w:name="List Bullet" w:semiHidden="1" w:unhideWhenUsed="1"/>
+    <w:lsdException w:name="List Number" w:semiHidden="1" w:unhideWhenUsed="1"/>
+    <w:lsdException w:name="List 2" w:semiHidden="1" w:unhideWhenUsed="1"/>
+    <w:lsdException w:name="List 3" w:semiHidden="1" w:unhideWhenUsed="1"/>
+    <w:lsdException w:name="List 4" w:semiHidden="1" w:unhideWhenUsed="1"/>
+    <w:lsdException w:name="List 5" w:semiHidden="1" w:unhideWhenUsed="1"/>
+    <w:lsdException w:name="List Bullet 2" w:semiHidden="1" w:unhideWhenUsed="1"/>
+    <w:lsdException w:name="List Bullet 3" w:semiHidden="1" w:unhideWhenUsed="1"/>
+    <w:lsdException w:name="List Bullet 4" w:semiHidden="1" w:unhideWhenUsed="1"/>
+    <w:lsdException w:name="List Bullet 5" w:semiHidden="1" w:unhideWhenUsed="1"/>
+    <w:lsdException w:name="List Number 2" w:semiHidden="1" w:unhideWhenUsed="1"/>
+    <w:lsdException w:name="List Number 3" w:semiHidden="1" w:unhideWhenUsed="1"/>
+    <w:lsdException w:name="List Number 4" w:semiHidden="1" w:unhideWhenUsed="1"/>
+    <w:lsdException w:name="List Number 5" w:semiHidden="1" w:unhideWhenUsed="1"/>
+    <w:lsdException w:name="Title" w:uiPriority="10" w:qFormat="1"/>
+    <w:lsdException w:name="Closing" w:semiHidden="1" w:unhideWhenUsed="1"/>
+    <w:lsdException w:name="Signature" w:semiHidden="1" w:unhideWhenUsed="1"/>
+    <w:lsdException w:name="Default Paragraph Font" w:semiHidden="1" w:uiPriority="1" w:unhideWhenUsed="1"/>
+    <w:lsdException w:name="Body Text" w:semiHidden="1" w:unhideWhenUsed="1"/>
+    <w:lsdException w:name="Body Text Indent" w:semiHidden="1" w:unhideWhenUsed="1"/>
+    <w:lsdException w:name="List Continue" w:semiHidden="1" w:unhideWhenUsed="1"/>
+    <w:lsdException w:name="List Continue 2" w:semiHidden="1" w:unhideWhenUsed="1"/>
+    <w:lsdException w:name="List Continue 3" w:semiHidden="1" w:unhideWhenUsed="1"/>
+    <w:lsdException w:name="List Continue 4" w:semiHidden="1" w:unhideWhenUsed="1"/>
+    <w:lsdException w:name="List Continue 5" w:semiHidden="1" w:unhideWhenUsed="1"/>
+    <w:lsdException w:name="Message Header" w:semiHidden="1" w:unhideWhenUsed="1"/>
+    <w:lsdException w:name="Subtitle" w:uiPriority="11" w:qFormat="1"/>
+    <w:lsdException w:name="Salutation" w:semiHidden="1" w:unhideWhenUsed="1"/>
+    <w:lsdException w:name="Date" w:semiHidden="1" w:unhideWhenUsed="1"/>
+    <w:lsdException w:name="Body Text First Indent" w:semiHidden="1" w:unhideWhenUsed="1"/>
+    <w:lsdException w:name="Body Text First Indent 2" w:semiHidden="1" w:unhideWhenUsed="1"/>
+    <w:lsdException w:name="Note Heading" w:semiHidden="1" w:unhideWhenUsed="1"/>
+    <w:lsdException w:name="Body Text 2" w:semiHidden="1" w:unhideWhenUsed="1"/>
+    <w:lsdException w:name="Body Text 3" w:semiHidden="1" w:unhideWhenUsed="1"/>
+    <w:lsdException w:name="Body Text Indent 2" w:semiHidden="1" w:unhideWhenUsed="1"/>
+    <w:lsdException w:name="Body Text Indent 3" w:semiHidden="1" w:unhideWhenUsed="1"/>
+    <w:lsdException w:name="Block Text" w:semiHidden="1" w:unhideWhenUsed="1"/>
+    <w:lsdException w:name="Hyperlink" w:semiHidden="1" w:unhideWhenUsed="1"/>
+    <w:lsdException w:name="FollowedHyperlink" w:semiHidden="1" w:unhideWhenUsed="1"/>
+    <w:lsdException w:name="Strong" w:uiPriority="22" w:qFormat="1"/>
+    <w:lsdException w:name="Emphasis" w:uiPriority="20" w:qFormat="1"/>
+    <w:lsdException w:name="Document Map" w:semiHidden="1" w:unhideWhenUsed="1"/>
+    <w:lsdException w:name="Plain Text" w:semiHidden="1" w:unhideWhenUsed="1"/>
+    <w:lsdException w:name="E-mail Signature" w:semiHidden="1" w:unhideWhenUsed="1"/>
+    <w:lsdException w:name="HTML Top of Form" w:semiHidden="1" w:unhideWhenUsed="1"/>
+    <w:lsdException w:name="HTML Bottom of Form" w:semiHidden="1" w:unhideWhenUsed="1"/>
+    <w:lsdException w:name="Normal (Web)" w:semiHidden="1" w:unhideWhenUsed="1"/>
+    <w:lsdException w:name="HTML Acronym" w:semiHidden="1" w:unhideWhenUsed="1"/>
+    <w:lsdException w:name="HTML Address" w:semiHidden="1" w:unhideWhenUsed="1"/>
+    <w:lsdException w:name="HTML Cite" w:semiHidden="1" w:unhideWhenUsed="1"/>
+    <w:lsdException w:name="HTML Code" w:semiHidden="1" w:unhideWhenUsed="1"/>
+    <w:lsdException w:name="HTML Definition" w:semiHidden="1" w:unhideWhenUsed="1"/>
+    <w:lsdException w:name="HTML Keyboard" w:semiHidden="1" w:unhideWhenUsed="1"/>
+    <w:lsdException w:name="HTML Preformatted" w:semiHidden="1" w:unhideWhenUsed="1"/>
+    <w:lsdException w:name="HTML Sample" w:semiHidden="1" w:unhideWhenUsed="1"/>
+    <w:lsdException w:name="HTML Typewriter" w:semiHidden="1" w:unhideWhenUsed="1"/>
+    <w:lsdException w:name="HTML Variable" w:semiHidden="1" w:unhideWhenUsed="1"/>
+    <w:lsdException w:name="Normal Table" w:semiHidden="1" w:unhideWhenUsed="1"/>
+    <w:lsdException w:name="annotation subject" w:semiHidden="1" w:unhideWhenUsed="1"/>
+    <w:lsdException w:name="No List" w:semiHidden="1" w:unhideWhenUsed="1"/>
+    <w:lsdException w:name="Outline List 1" w:semiHidden="1" w:unhideWhenUsed="1"/>
+    <w:lsdException w:name="Outline List 2" w:semiHidden="1" w:unhideWhenUsed="1"/>
+    <w:lsdException w:name="Outline List 3" w:semiHidden="1" w:unhideWhenUsed="1"/>
+    <w:lsdException w:name="Table Simple 1" w:semiHidden="1" w:unhideWhenUsed="1"/>
+    <w:lsdException w:name="Table Simple 2" w:semiHidden="1" w:unhideWhenUsed="1"/>
+    <w:lsdException w:name="Table Simple 3" w:semiHidden="1" w:unhideWhenUsed="1"/>
+    <w:lsdException w:name="Table Classic 1" w:semiHidden="1" w:unhideWhenUsed="1"/>
+    <w:lsdException w:name="Table Classic 2" w:semiHidden="1" w:unhideWhenUsed="1"/>
+    <w:lsdException w:name="Table Classic 3" w:semiHidden="1" w:unhideWhenUsed="1"/>
+    <w:lsdException w:name="Table Classic 4" w:semiHidden="1" w:unhideWhenUsed="1"/>
+    <w:lsdException w:name="Table Colorful 1" w:semiHidden="1" w:unhideWhenUsed="1"/>
+    <w:lsdException w:name="Table Colorful 2" w:semiHidden="1" w:unhideWhenUsed="1"/>
+    <w:lsdException w:name="Table Colorful 3" w:semiHidden="1" w:unhideWhenUsed="1"/>
+    <w:lsdException w:name="Table Columns 1" w:semiHidden="1" w:unhideWhenUsed="1"/>
+    <w:lsdException w:name="Table Columns 2" w:semiHidden="1" w:unhideWhenUsed="1"/>
+    <w:lsdException w:name="Table Columns 3" w:semiHidden="1" w:unhideWhenUsed="1"/>
+    <w:lsdException w:name="Table Columns 4" w:semiHidden="1" w:unhideWhenUsed="1"/>
+    <w:lsdException w:name="Table Columns 5" w:semiHidden="1" w:unhideWhenUsed="1"/>
+    <w:lsdException w:name="Table Grid 1" w:semiHidden="1" w:unhideWhenUsed="1"/>
+    <w:lsdException w:name="Table Grid 2" w:semiHidden="1" w:unhideWhenUsed="1"/>
+    <w:lsdException w:name="Table Grid 3" w:semiHidden="1" w:unhideWhenUsed="1"/>
+    <w:lsdException w:name="Table Grid 4" w:semiHidden="1" w:unhideWhenUsed="1"/>
+    <w:lsdException w:name="Table Grid 5" w:semiHidden="1" w:unhideWhenUsed="1"/>
+    <w:lsdException w:name="Table Grid 6" w:semiHidden="1" w:unhideWhenUsed="1"/>
+    <w:lsdException w:name="Table Grid 7" w:semiHidden="1" w:unhideWhenUsed="1"/>
+    <w:lsdException w:name="Table Grid 8" w:semiHidden="1" w:unhideWhenUsed="1"/>
+    <w:lsdException w:name="Table List 1" w:semiHidden="1" w:unhideWhenUsed="1"/>
+    <w:lsdException w:name="Table List 2" w:semiHidden="1" w:unhideWhenUsed="1"/>
+    <w:lsdException w:name="Table List 3" w:semiHidden="1" w:unhideWhenUsed="1"/>
+    <w:lsdException w:name="Table List 4" w:semiHidden="1" w:unhideWhenUsed="1"/>
+    <w:lsdException w:name="Table List 5" w:semiHidden="1" w:unhideWhenUsed="1"/>
+    <w:lsdException w:name="Table List 6" w:semiHidden="1" w:unhideWhenUsed="1"/>
+    <w:lsdException w:name="Table List 7" w:semiHidden="1" w:unhideWhenUsed="1"/>
+    <w:lsdException w:name="Table List 8" w:semiHidden="1" w:unhideWhenUsed="1"/>
+    <w:lsdException w:name="Table 3D effects 1" w:semiHidden="1" w:unhideWhenUsed="1"/>
+    <w:lsdException w:name="Table 3D effects 2" w:semiHidden="1" w:unhideWhenUsed="1"/>
+    <w:lsdException w:name="Table 3D effects 3" w:semiHidden="1" w:unhideWhenUsed="1"/>
+    <w:lsdException w:name="Table Contemporary" w:semiHidden="1" w:unhideWhenUsed="1"/>
+    <w:lsdException w:name="Table Elegant" w:semiHidden="1" w:unhideWhenUsed="1"/>
+    <w:lsdException w:name="Table Professional" w:semiHidden="1" w:unhideWhenUsed="1"/>
+    <w:lsdException w:name="Table Subtle 1" w:semiHidden="1" w:unhideWhenUsed="1"/>
+    <w:lsdException w:name="Table Subtle 2" w:semiHidden="1" w:unhideWhenUsed="1"/>
+    <w:lsdException w:name="Table Web 1" w:semiHidden="1" w:unhideWhenUsed="1"/>
+    <w:lsdException w:name="Table Web 2" w:semiHidden="1" w:unhideWhenUsed="1"/>
+    <w:lsdException w:name="Table Web 3" w:semiHidden="1" w:unhideWhenUsed="1"/>
+    <w:lsdException w:name="Balloon Text" w:semiHidden="1" w:unhideWhenUsed="1"/>
+    <w:lsdException w:name="Table Grid" w:uiPriority="39"/>
+    <w:lsdException w:name="Table Theme" w:semiHidden="1" w:unhideWhenUsed="1"/>
+    <w:lsdException w:name="Placeholder Text" w:semiHidden="1"/>
+    <w:lsdException w:name="No Spacing" w:uiPriority="1" w:qFormat="1"/>
+    <w:lsdException w:name="Light Shading" w:uiPriority="60"/>
+    <w:lsdException w:name="Light List" w:uiPriority="61"/>
+    <w:lsdException w:name="Light Grid" w:uiPriority="62"/>
+    <w:lsdException w:name="Medium Shading 1" w:uiPriority="63"/>
+    <w:lsdException w:name="Medium Shading 2" w:uiPriority="64"/>
+    <w:lsdException w:name="Medium List 1" w:uiPriority="65"/>
+    <w:lsdException w:name="Medium List 2" w:uiPriority="66"/>
+    <w:lsdException w:name="Medium Grid 1" w:uiPriority="67"/>
+    <w:lsdException w:name="Medium Grid 2" w:uiPriority="68"/>
+    <w:lsdException w:name="Medium Grid 3" w:uiPriority="69"/>
+    <w:lsdException w:name="Dark List" w:uiPriority="70"/>
+    <w:lsdException w:name="Colorful Shading" w:uiPriority="71"/>
+    <w:lsdException w:name="Colorful List" w:uiPriority="72"/>
+    <w:lsdException w:name="Colorful Grid" w:uiPriority="73"/>
+    <w:lsdException w:name="Light Shading Accent 1" w:uiPriority="60"/>
+    <w:lsdException w:name="Light List Accent 1" w:uiPriority="61"/>
+    <w:lsdException w:name="Light Grid Accent 1" w:uiPriority="62"/>
+    <w:lsdException w:name="Medium Shading 1 Accent 1" w:uiPriority="63"/>
+    <w:lsdException w:name="Medium Shading 2 Accent 1" w:uiPriority="64"/>
+    <w:lsdException w:name="Medium List 1 Accent 1" w:uiPriority="65"/>
+    <w:lsdException w:name="Revision" w:semiHidden="1"/>
+    <w:lsdException w:name="List Paragraph" w:uiPriority="34" w:qFormat="1"/>
+    <w:lsdException w:name="Quote" w:uiPriority="29" w:qFormat="1"/>
+    <w:lsdException w:name="Intense Quote" w:uiPriority="30" w:qFormat="1"/>
+    <w:lsdException w:name="Medium List 2 Accent 1" w:uiPriority="66"/>
+    <w:lsdException w:name="Medium Grid 1 Accent 1" w:uiPriority="67"/>
+    <w:lsdException w:name="Medium Grid 2 Accent 1" w:uiPriority="68"/>
+    <w:lsdException w:name="Medium Grid 3 Accent 1" w:uiPriority="69"/>
+    <w:lsdException w:name="Dark List Accent 1" w:uiPriority="70"/>
+    <w:lsdException w:name="Colorful Shading Accent 1" w:uiPriority="71"/>
+    <w:lsdException w:name="Colorful List Accent 1" w:uiPriority="72"/>
+    <w:lsdException w:name="Colorful Grid Accent 1" w:uiPriority="73"/>
+    <w:lsdException w:name="Light Shading Accent 2" w:uiPriority="60"/>
+    <w:lsdException w:name="Light List Accent 2" w:uiPriority="61"/>
+    <w:lsdException w:name="Light Grid Accent 2" w:uiPriority="62"/>
+    <w:lsdException w:name="Medium Shading 1 Accent 2" w:uiPriority="63"/>
+    <w:lsdException w:name="Medium Shading 2 Accent 2" w:uiPriority="64"/>
+    <w:lsdException w:name="Medium List 1 Accent 2" w:uiPriority="65"/>
+    <w:lsdException w:name="Medium List 2 Accent 2" w:uiPriority="66"/>
+    <w:lsdException w:name="Medium Grid 1 Accent 2" w:uiPriority="67"/>
+    <w:lsdException w:name="Medium Grid 2 Accent 2" w:uiPriority="68"/>
+    <w:lsdException w:name="Medium Grid 3 Accent 2" w:uiPriority="69"/>
+    <w:lsdException w:name="Dark List Accent 2" w:uiPriority="70"/>
+    <w:lsdException w:name="Colorful Shading Accent 2" w:uiPriority="71"/>
+    <w:lsdException w:name="Colorful List Accent 2" w:uiPriority="72"/>
+    <w:lsdException w:name="Colorful Grid Accent 2" w:uiPriority="73"/>
+    <w:lsdException w:name="Light Shading Accent 3" w:uiPriority="60"/>
+    <w:lsdException w:name="Light List Accent 3" w:uiPriority="61"/>
+    <w:lsdException w:name="Light Grid Accent 3" w:uiPriority="62"/>
+    <w:lsdException w:name="Medium Shading 1 Accent 3" w:uiPriority="63"/>
+    <w:lsdException w:name="Medium Shading 2 Accent 3" w:uiPriority="64"/>
+    <w:lsdException w:name="Medium List 1 Accent 3" w:uiPriority="65"/>
+    <w:lsdException w:name="Medium List 2 Accent 3" w:uiPriority="66"/>
+    <w:lsdException w:name="Medium Grid 1 Accent 3" w:uiPriority="67"/>
+    <w:lsdException w:name="Medium Grid 2 Accent 3" w:uiPriority="68"/>
+    <w:lsdException w:name="Medium Grid 3 Accent 3" w:uiPriority="69"/>
+    <w:lsdException w:name="Dark List Accent 3" w:uiPriority="70"/>
+    <w:lsdException w:name="Colorful Shading Accent 3" w:uiPriority="71"/>
+    <w:lsdException w:name="Colorful List Accent 3" w:uiPriority="72"/>
+    <w:lsdException w:name="Colorful Grid Accent 3" w:uiPriority="73"/>
+    <w:lsdException w:name="Light Shading Accent 4" w:uiPriority="60"/>
+    <w:lsdException w:name="Light List Accent 4" w:uiPriority="61"/>
+    <w:lsdException w:name="Light Grid Accent 4" w:uiPriority="62"/>
+    <w:lsdException w:name="Medium Shading 1 Accent 4" w:uiPriority="63"/>
+    <w:lsdException w:name="Medium Shading 2 Accent 4" w:uiPriority="64"/>
+    <w:lsdException w:name="Medium List 1 Accent 4" w:uiPriority="65"/>
+    <w:lsdException w:name="Medium List 2 Accent 4" w:uiPriority="66"/>
+    <w:lsdException w:name="Medium Grid 1 Accent 4" w:uiPriority="67"/>
+    <w:lsdException w:name="Medium Grid 2 Accent 4" w:uiPriority="68"/>
+    <w:lsdException w:name="Medium Grid 3 Accent 4" w:uiPriority="69"/>
+    <w:lsdException w:name="Dark List Accent 4" w:uiPriority="70"/>
+    <w:lsdException w:name="Colorful Shading Accent 4" w:uiPriority="71"/>
+    <w:lsdException w:name="Colorful List Accent 4" w:uiPriority="72"/>
+    <w:lsdException w:name="Colorful Grid Accent 4" w:uiPriority="73"/>
+    <w:lsdException w:name="Light Shading Accent 5" w:uiPriority="60"/>
+    <w:lsdException w:name="Light List Accent 5" w:uiPriority="61"/>
+    <w:lsdException w:name="Light Grid Accent 5" w:uiPriority="62"/>
+    <w:lsdException w:name="Medium Shading 1 Accent 5" w:uiPriority="63"/>
+    <w:lsdException w:name="Medium Shading 2 Accent 5" w:uiPriority="64"/>
+    <w:lsdException w:name="Medium List 1 Accent 5" w:uiPriority="65"/>
+    <w:lsdException w:name="Medium List 2 Accent 5" w:uiPriority="66"/>
+    <w:lsdException w:name="Medium Grid 1 Accent 5" w:uiPriority="67"/>
+    <w:lsdException w:name="Medium Grid 2 Accent 5" w:uiPriority="68"/>
+    <w:lsdException w:name="Medium Grid 3 Accent 5" w:uiPriority="69"/>
+    <w:lsdException w:name="Dark List Accent 5" w:uiPriority="70"/>
+    <w:lsdException w:name="Colorful Shading Accent 5" w:uiPriority="71"/>
+    <w:lsdException w:name="Colorful List Accent 5" w:uiPriority="72"/>
+    <w:lsdException w:name="Colorful Grid Accent 5" w:uiPriority="73"/>
+    <w:lsdException w:name="Light Shading Accent 6" w:uiPriority="60"/>
+    <w:lsdException w:name="Light List Accent 6" w:uiPriority="61"/>
+    <w:lsdException w:name="Light Grid Accent 6" w:uiPriority="62"/>
+    <w:lsdException w:name="Medium Shading 1 Accent 6" w:uiPriority="63"/>
+    <w:lsdException w:name="Medium Shading 2 Accent 6" w:uiPriority="64"/>
+    <w:lsdException w:name="Medium List 1 Accent 6" w:uiPriority="65"/>
+    <w:lsdException w:name="Medium List 2 Accent 6" w:uiPriority="66"/>
+    <w:lsdException w:name="Medium Grid 1 Accent 6" w:uiPriority="67"/>
+    <w:lsdException w:name="Medium Grid 2 Accent 6" w:uiPriority="68"/>
+    <w:lsdException w:name="Medium Grid 3 Accent 6" w:uiPriority="69"/>
+    <w:lsdException w:name="Dark List Accent 6" w:uiPriority="70"/>
+    <w:lsdException w:name="Colorful Shading Accent 6" w:uiPriority="71"/>
+    <w:lsdException w:name="Colorful List Accent 6" w:uiPriority="72"/>
+    <w:lsdException w:name="Colorful Grid Accent 6" w:uiPriority="73"/>
+    <w:lsdException w:name="Subtle Emphasis" w:uiPriority="19" w:qFormat="1"/>
+    <w:lsdException w:name="Intense Emphasis" w:uiPriority="21" w:qFormat="1"/>
+    <w:lsdException w:name="Subtle Reference" w:uiPriority="31" w:qFormat="1"/>
+    <w:lsdException w:name="Intense Reference" w:uiPriority="32" w:qFormat="1"/>
+    <w:lsdException w:name="Book Title" w:uiPriority="33" w:qFormat="1"/>
+    <w:lsdException w:name="Bibliography" w:semiHidden="1" w:uiPriority="37" w:unhideWhenUsed="1"/>
+    <w:lsdException w:name="TOC Heading" w:semiHidden="1" w:uiPriority="39" w:unhideWhenUsed="1" w:qFormat="1"/>
+    <w:lsdException w:name="Plain Table 1" w:uiPriority="41"/>
+    <w:lsdException w:name="Plain Table 2" w:uiPriority="42"/>
+    <w:lsdException w:name="Plain Table 3" w:uiPriority="43"/>
+    <w:lsdException w:name="Plain Table 4" w:uiPriority="44"/>
+    <w:lsdException w:name="Plain Table 5" w:uiPriority="45"/>
+    <w:lsdException w:name="Grid Table Light" w:uiPriority="40"/>
+    <w:lsdException w:name="Grid Table 1 Light" w:uiPriority="46"/>
+    <w:lsdException w:name="Grid Table 2" w:uiPriority="47"/>
+    <w:lsdException w:name="Grid Table 3" w:uiPriority="48"/>
+    <w:lsdException w:name="Grid Table 4" w:uiPriority="49"/>
+    <w:lsdException w:name="Grid Table 5 Dark" w:uiPriority="50"/>
+    <w:lsdException w:name="Grid Table 6 Colorful" w:uiPriority="51"/>
+    <w:lsdException w:name="Grid Table 7 Colorful" w:uiPriority="52"/>
+    <w:lsdException w:name="Grid Table 1 Light Accent 1" w:uiPriority="46"/>
+    <w:lsdException w:name="Grid Table 2 Accent 1" w:uiPriority="47"/>
+    <w:lsdException w:name="Grid Table 3 Accent 1" w:uiPriority="48"/>
+    <w:lsdException w:name="Grid Table 4 Accent 1" w:uiPriority="49"/>
+    <w:lsdException w:name="Grid Table 5 Dark Accent 1" w:uiPriority="50"/>
+    <w:lsdException w:name="Grid Table 6 Colorful Accent 1" w:uiPriority="51"/>
+    <w:lsdException w:name="Grid Table 7 Colorful Accent 1" w:uiPriority="52"/>
+    <w:lsdException w:name="Grid Table 1 Light Accent 2" w:uiPriority="46"/>
+    <w:lsdException w:name="Grid Table 2 Accent 2" w:uiPriority="47"/>
+    <w:lsdException w:name="Grid Table 3 Accent 2" w:uiPriority="48"/>
+    <w:lsdException w:name="Grid Table 4 Accent 2" w:uiPriority="49"/>
+    <w:lsdException w:name="Grid Table 5 Dark Accent 2" w:uiPriority="50"/>
+    <w:lsdException w:name="Grid Table 6 Colorful Accent 2" w:uiPriority="51"/>
+    <w:lsdException w:name="Grid Table 7 Colorful Accent 2" w:uiPriority="52"/>
+    <w:lsdException w:name="Grid Table 1 Light Accent 3" w:uiPriority="46"/>
+    <w:lsdException w:name="Grid Table 2 Accent 3" w:uiPriority="47"/>
+    <w:lsdException w:name="Grid Table 3 Accent 3" w:uiPriority="48"/>
+    <w:lsdException w:name="Grid Table 4 Accent 3" w:uiPriority="49"/>
+    <w:lsdException w:name="Grid Table 5 Dark Accent 3" w:uiPriority="50"/>
+    <w:lsdException w:name="Grid Table 6 Colorful Accent 3" w:uiPriority="51"/>
+    <w:lsdException w:name="Grid Table 7 Colorful Accent 3" w:uiPriority="52"/>
+    <w:lsdException w:name="Grid Table 1 Light Accent 4" w:uiPriority="46"/>
+    <w:lsdException w:name="Grid Table 2 Accent 4" w:uiPriority="47"/>
+    <w:lsdException w:name="Grid Table 3 Accent 4" w:uiPriority="48"/>
+    <w:lsdException w:name="Grid Table 4 Accent 4" w:uiPriority="49"/>
+    <w:lsdException w:name="Grid Table 5 Dark Accent 4" w:uiPriority="50"/>
+    <w:lsdException w:name="Grid Table 6 Colorful Accent 4" w:uiPriority="51"/>
+    <w:lsdException w:name="Grid Table 7 Colorful Accent 4" w:uiPriority="52"/>
+    <w:lsdException w:name="Grid Table 1 Light Accent 5" w:uiPriority="46"/>
+    <w:lsdException w:name="Grid Table 2 Accent 5" w:uiPriority="47"/>
+    <w:lsdException w:name="Grid Table 3 Accent 5" w:uiPriority="48"/>
+    <w:lsdException w:name="Grid Table 4 Accent 5" w:uiPriority="49"/>
+    <w:lsdException w:name="Grid Table 5 Dark Accent 5" w:uiPriority="50"/>
+    <w:lsdException w:name="Grid Table 6 Colorful Accent 5" w:uiPriority="51"/>
+    <w:lsdException w:name="Grid Table 7 Colorful Accent 5" w:uiPriority="52"/>
+    <w:lsdException w:name="Grid Table 1 Light Accent 6" w:uiPriority="46"/>
+    <w:lsdException w:name="Grid Table 2 Accent 6" w:uiPriority="47"/>
+    <w:lsdException w:name="Grid Table 3 Accent 6" w:uiPriority="48"/>
+    <w:lsdException w:name="Grid Table 4 Accent 6" w:uiPriority="49"/>
+    <w:lsdException w:name="Grid Table 5 Dark Accent 6" w:uiPriority="50"/>
+    <w:lsdException w:name="Grid Table 6 Colorful Accent 6" w:uiPriority="51"/>
+    <w:lsdException w:name="Grid Table 7 Colorful Accent 6" w:uiPriority="52"/>
+    <w:lsdException w:name="List Table 1 Light" w:uiPriority="46"/>
+    <w:lsdException w:name="List Table 2" w:uiPriority="47"/>
+    <w:lsdException w:name="List Table 3" w:uiPriority="48"/>
+    <w:lsdException w:name="List Table 4" w:uiPriority="49"/>
+    <w:lsdException w:name="List Table 5 Dark" w:uiPriority="50"/>
+    <w:lsdException w:name="List Table 6 Colorful" w:uiPriority="51"/>
+    <w:lsdException w:name="List Table 7 Colorful" w:uiPriority="52"/>
+    <w:lsdException w:name="List Table 1 Light Accent 1" w:uiPriority="46"/>
+    <w:lsdException w:name="List Table 2 Accent 1" w:uiPriority="47"/>
+    <w:lsdException w:name="List Table 3 Accent 1" w:uiPriority="48"/>
+    <w:lsdException w:name="List Table 4 Accent 1" w:uiPriority="49"/>
+    <w:lsdException w:name="List Table 5 Dark Accent 1" w:uiPriority="50"/>
+    <w:lsdException w:name="List Table 6 Colorful Accent 1" w:uiPriority="51"/>
+    <w:lsdException w:name="List Table 7 Colorful Accent 1" w:uiPriority="52"/>
+    <w:lsdException w:name="List Table 1 Light Accent 2" w:uiPriority="46"/>
+    <w:lsdException w:name="List Table 2 Accent 2" w:uiPriority="47"/>
+    <w:lsdException w:name="List Table 3 Accent 2" w:uiPriority="48"/>
+    <w:lsdException w:name="List Table 4 Accent 2" w:uiPriority="49"/>
+    <w:lsdException w:name="List Table 5 Dark Accent 2" w:uiPriority="50"/>
+    <w:lsdException w:name="List Table 6 Colorful Accent 2" w:uiPriority="51"/>
+    <w:lsdException w:name="List Table 7 Colorful Accent 2" w:uiPriority="52"/>
+    <w:lsdException w:name="List Table 1 Light Accent 3" w:uiPriority="46"/>
+    <w:lsdException w:name="List Table 2 Accent 3" w:uiPriority="47"/>
+    <w:lsdException w:name="List Table 3 Accent 3" w:uiPriority="48"/>
+    <w:lsdException w:name="List Table 4 Accent 3" w:uiPriority="49"/>
+    <w:lsdException w:name="List Table 5 Dark Accent 3" w:uiPriority="50"/>
+    <w:lsdException w:name="List Table 6 Colorful Accent 3" w:uiPriority="51"/>
+    <w:lsdException w:name="List Table 7 Colorful Accent 3" w:uiPriority="52"/>
+    <w:lsdException w:name="List Table 1 Light Accent 4" w:uiPriority="46"/>
+    <w:lsdException w:name="List Table 2 Accent 4" w:uiPriority="47"/>
+    <w:lsdException w:name="List Table 3 Accent 4" w:uiPriority="48"/>
+    <w:lsdException w:name="List Table 4 Accent 4" w:uiPriority="49"/>
+    <w:lsdException w:name="List Table 5 Dark Accent 4" w:uiPriority="50"/>
+    <w:lsdException w:name="List Table 6 Colorful Accent 4" w:uiPriority="51"/>
+    <w:lsdException w:name="List Table 7 Colorful Accent 4" w:uiPriority="52"/>
+    <w:lsdException w:name="List Table 1 Light Accent 5" w:uiPriority="46"/>
+    <w:lsdException w:name="List Table 2 Accent 5" w:uiPriority="47"/>
+    <w:lsdException w:name="List Table 3 Accent 5" w:uiPriority="48"/>
+    <w:lsdException w:name="List Table 4 Accent 5" w:uiPriority="49"/>
+    <w:lsdException w:name="List Table 5 Dark Accent 5" w:uiPriority="50"/>
+    <w:lsdException w:name="List Table 6 Colorful Accent 5" w:uiPriority="51"/>
+    <w:lsdException w:name="List Table 7 Colorful Accent 5" w:uiPriority="52"/>
+    <w:lsdException w:name="List Table 1 Light Accent 6" w:uiPriority="46"/>
+    <w:lsdException w:name="List Table 2 Accent 6" w:uiPriority="47"/>
+    <w:lsdException w:name="List Table 3 Accent 6" w:uiPriority="48"/>
+    <w:lsdException w:name="List Table 4 Accent 6" w:uiPriority="49"/>
+    <w:lsdException w:name="List Table 5 Dark Accent 6" w:uiPriority="50"/>
+    <w:lsdException w:name="List Table 6 Colorful Accent 6" w:uiPriority="51"/>
+    <w:lsdException w:name="List Table 7 Colorful Accent 6" w:uiPriority="52"/>
   </w:latentStyles>
   <w:style w:type="paragraph" w:default="1" w:styleId="Normal">
     <w:name w:val="Normal"/>
     <w:qFormat/>
     <w:rsid w:val="00020426"/>
   </w:style>
-  <w:style w:type="paragraph" w:styleId="Ttulo1">
+  <w:style w:type="paragraph" w:styleId="Heading1">
     <w:name w:val="heading 1"/>
     <w:basedOn w:val="Normal"/>
     <w:next w:val="Normal"/>
-    <w:link w:val="Ttulo1Carcter"/>
+    <w:link w:val="Heading1Char"/>
     <w:uiPriority w:val="9"/>
     <w:qFormat/>
     <w:rsid w:val="00020426"/>
@@ -1168,11 +1431,11 @@
       <w:szCs w:val="22"/>
     </w:rPr>
   </w:style>
-  <w:style w:type="paragraph" w:styleId="Ttulo2">
+  <w:style w:type="paragraph" w:styleId="Heading2">
     <w:name w:val="heading 2"/>
     <w:basedOn w:val="Normal"/>
     <w:next w:val="Normal"/>
-    <w:link w:val="Ttulo2Carcter"/>
+    <w:link w:val="Heading2Char"/>
     <w:uiPriority w:val="9"/>
     <w:semiHidden/>
     <w:unhideWhenUsed/>
@@ -1194,11 +1457,11 @@
       <w:spacing w:val="15"/>
     </w:rPr>
   </w:style>
-  <w:style w:type="paragraph" w:styleId="Ttulo3">
+  <w:style w:type="paragraph" w:styleId="Heading3">
     <w:name w:val="heading 3"/>
     <w:basedOn w:val="Normal"/>
     <w:next w:val="Normal"/>
-    <w:link w:val="Ttulo3Carcter"/>
+    <w:link w:val="Heading3Char"/>
     <w:uiPriority w:val="9"/>
     <w:semiHidden/>
     <w:unhideWhenUsed/>
@@ -1217,11 +1480,11 @@
       <w:spacing w:val="15"/>
     </w:rPr>
   </w:style>
-  <w:style w:type="paragraph" w:styleId="Ttulo4">
+  <w:style w:type="paragraph" w:styleId="Heading4">
     <w:name w:val="heading 4"/>
     <w:basedOn w:val="Normal"/>
     <w:next w:val="Normal"/>
-    <w:link w:val="Ttulo4Carcter"/>
+    <w:link w:val="Heading4Char"/>
     <w:uiPriority w:val="9"/>
     <w:semiHidden/>
     <w:unhideWhenUsed/>
@@ -1240,11 +1503,11 @@
       <w:spacing w:val="10"/>
     </w:rPr>
   </w:style>
-  <w:style w:type="paragraph" w:styleId="Ttulo5">
+  <w:style w:type="paragraph" w:styleId="Heading5">
     <w:name w:val="heading 5"/>
     <w:basedOn w:val="Normal"/>
     <w:next w:val="Normal"/>
-    <w:link w:val="Ttulo5Carcter"/>
+    <w:link w:val="Heading5Char"/>
     <w:uiPriority w:val="9"/>
     <w:semiHidden/>
     <w:unhideWhenUsed/>
@@ -1263,11 +1526,11 @@
       <w:spacing w:val="10"/>
     </w:rPr>
   </w:style>
-  <w:style w:type="paragraph" w:styleId="Ttulo6">
+  <w:style w:type="paragraph" w:styleId="Heading6">
     <w:name w:val="heading 6"/>
     <w:basedOn w:val="Normal"/>
     <w:next w:val="Normal"/>
-    <w:link w:val="Ttulo6Carcter"/>
+    <w:link w:val="Heading6Char"/>
     <w:uiPriority w:val="9"/>
     <w:semiHidden/>
     <w:unhideWhenUsed/>
@@ -1286,11 +1549,11 @@
       <w:spacing w:val="10"/>
     </w:rPr>
   </w:style>
-  <w:style w:type="paragraph" w:styleId="Ttulo7">
+  <w:style w:type="paragraph" w:styleId="Heading7">
     <w:name w:val="heading 7"/>
     <w:basedOn w:val="Normal"/>
     <w:next w:val="Normal"/>
-    <w:link w:val="Ttulo7Carcter"/>
+    <w:link w:val="Heading7Char"/>
     <w:uiPriority w:val="9"/>
     <w:semiHidden/>
     <w:unhideWhenUsed/>
@@ -1306,11 +1569,11 @@
       <w:spacing w:val="10"/>
     </w:rPr>
   </w:style>
-  <w:style w:type="paragraph" w:styleId="Ttulo8">
+  <w:style w:type="paragraph" w:styleId="Heading8">
     <w:name w:val="heading 8"/>
     <w:basedOn w:val="Normal"/>
     <w:next w:val="Normal"/>
-    <w:link w:val="Ttulo8Carcter"/>
+    <w:link w:val="Heading8Char"/>
     <w:uiPriority w:val="9"/>
     <w:semiHidden/>
     <w:unhideWhenUsed/>
@@ -1327,11 +1590,11 @@
       <w:szCs w:val="18"/>
     </w:rPr>
   </w:style>
-  <w:style w:type="paragraph" w:styleId="Ttulo9">
+  <w:style w:type="paragraph" w:styleId="Heading9">
     <w:name w:val="heading 9"/>
     <w:basedOn w:val="Normal"/>
     <w:next w:val="Normal"/>
-    <w:link w:val="Ttulo9Carcter"/>
+    <w:link w:val="Heading9Char"/>
     <w:uiPriority w:val="9"/>
     <w:semiHidden/>
     <w:unhideWhenUsed/>
@@ -1350,18 +1613,16 @@
       <w:szCs w:val="18"/>
     </w:rPr>
   </w:style>
-  <w:style w:type="character" w:default="1" w:styleId="Tipodeletrapredefinidodopargrafo">
+  <w:style w:type="character" w:default="1" w:styleId="DefaultParagraphFont">
     <w:name w:val="Default Paragraph Font"/>
     <w:uiPriority w:val="1"/>
-    <w:semiHidden/>
     <w:unhideWhenUsed/>
   </w:style>
-  <w:style w:type="table" w:default="1" w:styleId="Tabelanormal">
+  <w:style w:type="table" w:default="1" w:styleId="TableNormal">
     <w:name w:val="Normal Table"/>
     <w:uiPriority w:val="99"/>
     <w:semiHidden/>
     <w:unhideWhenUsed/>
-    <w:qFormat/>
     <w:tblPr>
       <w:tblInd w:w="0" w:type="dxa"/>
       <w:tblCellMar>
@@ -1372,16 +1633,16 @@
       </w:tblCellMar>
     </w:tblPr>
   </w:style>
-  <w:style w:type="numbering" w:default="1" w:styleId="Semlista">
+  <w:style w:type="numbering" w:default="1" w:styleId="NoList">
     <w:name w:val="No List"/>
     <w:uiPriority w:val="99"/>
     <w:semiHidden/>
     <w:unhideWhenUsed/>
   </w:style>
-  <w:style w:type="character" w:customStyle="1" w:styleId="Ttulo1Carcter">
-    <w:name w:val="Título 1 Carácter"/>
-    <w:basedOn w:val="Tipodeletrapredefinidodopargrafo"/>
-    <w:link w:val="Ttulo1"/>
+  <w:style w:type="character" w:customStyle="1" w:styleId="Heading1Char">
+    <w:name w:val="Heading 1 Char"/>
+    <w:basedOn w:val="DefaultParagraphFont"/>
+    <w:link w:val="Heading1"/>
     <w:uiPriority w:val="9"/>
     <w:rsid w:val="00020426"/>
     <w:rPr>
@@ -1393,10 +1654,10 @@
       <w:shd w:val="clear" w:color="auto" w:fill="5B9BD5" w:themeFill="accent1"/>
     </w:rPr>
   </w:style>
-  <w:style w:type="character" w:customStyle="1" w:styleId="Ttulo2Carcter">
-    <w:name w:val="Título 2 Carácter"/>
-    <w:basedOn w:val="Tipodeletrapredefinidodopargrafo"/>
-    <w:link w:val="Ttulo2"/>
+  <w:style w:type="character" w:customStyle="1" w:styleId="Heading2Char">
+    <w:name w:val="Heading 2 Char"/>
+    <w:basedOn w:val="DefaultParagraphFont"/>
+    <w:link w:val="Heading2"/>
     <w:uiPriority w:val="9"/>
     <w:semiHidden/>
     <w:rsid w:val="00020426"/>
@@ -1406,10 +1667,10 @@
       <w:shd w:val="clear" w:color="auto" w:fill="DEEAF6" w:themeFill="accent1" w:themeFillTint="33"/>
     </w:rPr>
   </w:style>
-  <w:style w:type="character" w:customStyle="1" w:styleId="Ttulo3Carcter">
-    <w:name w:val="Título 3 Carácter"/>
-    <w:basedOn w:val="Tipodeletrapredefinidodopargrafo"/>
-    <w:link w:val="Ttulo3"/>
+  <w:style w:type="character" w:customStyle="1" w:styleId="Heading3Char">
+    <w:name w:val="Heading 3 Char"/>
+    <w:basedOn w:val="DefaultParagraphFont"/>
+    <w:link w:val="Heading3"/>
     <w:uiPriority w:val="9"/>
     <w:semiHidden/>
     <w:rsid w:val="00020426"/>
@@ -1419,10 +1680,10 @@
       <w:spacing w:val="15"/>
     </w:rPr>
   </w:style>
-  <w:style w:type="character" w:customStyle="1" w:styleId="Ttulo4Carcter">
-    <w:name w:val="Título 4 Carácter"/>
-    <w:basedOn w:val="Tipodeletrapredefinidodopargrafo"/>
-    <w:link w:val="Ttulo4"/>
+  <w:style w:type="character" w:customStyle="1" w:styleId="Heading4Char">
+    <w:name w:val="Heading 4 Char"/>
+    <w:basedOn w:val="DefaultParagraphFont"/>
+    <w:link w:val="Heading4"/>
     <w:uiPriority w:val="9"/>
     <w:semiHidden/>
     <w:rsid w:val="00020426"/>
@@ -1432,10 +1693,10 @@
       <w:spacing w:val="10"/>
     </w:rPr>
   </w:style>
-  <w:style w:type="character" w:customStyle="1" w:styleId="Ttulo5Carcter">
-    <w:name w:val="Título 5 Carácter"/>
-    <w:basedOn w:val="Tipodeletrapredefinidodopargrafo"/>
-    <w:link w:val="Ttulo5"/>
+  <w:style w:type="character" w:customStyle="1" w:styleId="Heading5Char">
+    <w:name w:val="Heading 5 Char"/>
+    <w:basedOn w:val="DefaultParagraphFont"/>
+    <w:link w:val="Heading5"/>
     <w:uiPriority w:val="9"/>
     <w:semiHidden/>
     <w:rsid w:val="00020426"/>
@@ -1445,10 +1706,10 @@
       <w:spacing w:val="10"/>
     </w:rPr>
   </w:style>
-  <w:style w:type="character" w:customStyle="1" w:styleId="Ttulo6Carcter">
-    <w:name w:val="Título 6 Carácter"/>
-    <w:basedOn w:val="Tipodeletrapredefinidodopargrafo"/>
-    <w:link w:val="Ttulo6"/>
+  <w:style w:type="character" w:customStyle="1" w:styleId="Heading6Char">
+    <w:name w:val="Heading 6 Char"/>
+    <w:basedOn w:val="DefaultParagraphFont"/>
+    <w:link w:val="Heading6"/>
     <w:uiPriority w:val="9"/>
     <w:semiHidden/>
     <w:rsid w:val="00020426"/>
@@ -1458,10 +1719,10 @@
       <w:spacing w:val="10"/>
     </w:rPr>
   </w:style>
-  <w:style w:type="character" w:customStyle="1" w:styleId="Ttulo7Carcter">
-    <w:name w:val="Título 7 Carácter"/>
-    <w:basedOn w:val="Tipodeletrapredefinidodopargrafo"/>
-    <w:link w:val="Ttulo7"/>
+  <w:style w:type="character" w:customStyle="1" w:styleId="Heading7Char">
+    <w:name w:val="Heading 7 Char"/>
+    <w:basedOn w:val="DefaultParagraphFont"/>
+    <w:link w:val="Heading7"/>
     <w:uiPriority w:val="9"/>
     <w:semiHidden/>
     <w:rsid w:val="00020426"/>
@@ -1471,10 +1732,10 @@
       <w:spacing w:val="10"/>
     </w:rPr>
   </w:style>
-  <w:style w:type="character" w:customStyle="1" w:styleId="Ttulo8Carcter">
-    <w:name w:val="Título 8 Carácter"/>
-    <w:basedOn w:val="Tipodeletrapredefinidodopargrafo"/>
-    <w:link w:val="Ttulo8"/>
+  <w:style w:type="character" w:customStyle="1" w:styleId="Heading8Char">
+    <w:name w:val="Heading 8 Char"/>
+    <w:basedOn w:val="DefaultParagraphFont"/>
+    <w:link w:val="Heading8"/>
     <w:uiPriority w:val="9"/>
     <w:semiHidden/>
     <w:rsid w:val="00020426"/>
@@ -1485,10 +1746,10 @@
       <w:szCs w:val="18"/>
     </w:rPr>
   </w:style>
-  <w:style w:type="character" w:customStyle="1" w:styleId="Ttulo9Carcter">
-    <w:name w:val="Título 9 Carácter"/>
-    <w:basedOn w:val="Tipodeletrapredefinidodopargrafo"/>
-    <w:link w:val="Ttulo9"/>
+  <w:style w:type="character" w:customStyle="1" w:styleId="Heading9Char">
+    <w:name w:val="Heading 9 Char"/>
+    <w:basedOn w:val="DefaultParagraphFont"/>
+    <w:link w:val="Heading9"/>
     <w:uiPriority w:val="9"/>
     <w:semiHidden/>
     <w:rsid w:val="00020426"/>
@@ -1501,7 +1762,7 @@
       <w:szCs w:val="18"/>
     </w:rPr>
   </w:style>
-  <w:style w:type="paragraph" w:styleId="Legenda">
+  <w:style w:type="paragraph" w:styleId="Caption">
     <w:name w:val="caption"/>
     <w:basedOn w:val="Normal"/>
     <w:next w:val="Normal"/>
@@ -1518,11 +1779,11 @@
       <w:szCs w:val="16"/>
     </w:rPr>
   </w:style>
-  <w:style w:type="paragraph" w:styleId="Ttulo">
+  <w:style w:type="paragraph" w:styleId="Title">
     <w:name w:val="Title"/>
     <w:basedOn w:val="Normal"/>
     <w:next w:val="Normal"/>
-    <w:link w:val="TtuloCarcter"/>
+    <w:link w:val="TitleChar"/>
     <w:uiPriority w:val="10"/>
     <w:qFormat/>
     <w:rsid w:val="00020426"/>
@@ -1538,10 +1799,10 @@
       <w:szCs w:val="52"/>
     </w:rPr>
   </w:style>
-  <w:style w:type="character" w:customStyle="1" w:styleId="TtuloCarcter">
-    <w:name w:val="Título Carácter"/>
-    <w:basedOn w:val="Tipodeletrapredefinidodopargrafo"/>
-    <w:link w:val="Ttulo"/>
+  <w:style w:type="character" w:customStyle="1" w:styleId="TitleChar">
+    <w:name w:val="Title Char"/>
+    <w:basedOn w:val="DefaultParagraphFont"/>
+    <w:link w:val="Title"/>
     <w:uiPriority w:val="10"/>
     <w:rsid w:val="00020426"/>
     <w:rPr>
@@ -1553,11 +1814,11 @@
       <w:szCs w:val="52"/>
     </w:rPr>
   </w:style>
-  <w:style w:type="paragraph" w:styleId="Subttulo">
+  <w:style w:type="paragraph" w:styleId="Subtitle">
     <w:name w:val="Subtitle"/>
     <w:basedOn w:val="Normal"/>
     <w:next w:val="Normal"/>
-    <w:link w:val="SubttuloCarcter"/>
+    <w:link w:val="SubtitleChar"/>
     <w:uiPriority w:val="11"/>
     <w:qFormat/>
     <w:rsid w:val="00020426"/>
@@ -1572,10 +1833,10 @@
       <w:szCs w:val="21"/>
     </w:rPr>
   </w:style>
-  <w:style w:type="character" w:customStyle="1" w:styleId="SubttuloCarcter">
-    <w:name w:val="Subtítulo Carácter"/>
-    <w:basedOn w:val="Tipodeletrapredefinidodopargrafo"/>
-    <w:link w:val="Subttulo"/>
+  <w:style w:type="character" w:customStyle="1" w:styleId="SubtitleChar">
+    <w:name w:val="Subtitle Char"/>
+    <w:basedOn w:val="DefaultParagraphFont"/>
+    <w:link w:val="Subtitle"/>
     <w:uiPriority w:val="11"/>
     <w:rsid w:val="00020426"/>
     <w:rPr>
@@ -1586,7 +1847,7 @@
       <w:szCs w:val="21"/>
     </w:rPr>
   </w:style>
-  <w:style w:type="character" w:styleId="Forte">
+  <w:style w:type="character" w:styleId="Strong">
     <w:name w:val="Strong"/>
     <w:uiPriority w:val="22"/>
     <w:qFormat/>
@@ -1596,7 +1857,7 @@
       <w:bCs/>
     </w:rPr>
   </w:style>
-  <w:style w:type="character" w:styleId="nfase">
+  <w:style w:type="character" w:styleId="Emphasis">
     <w:name w:val="Emphasis"/>
     <w:uiPriority w:val="20"/>
     <w:qFormat/>
@@ -1607,7 +1868,7 @@
       <w:spacing w:val="5"/>
     </w:rPr>
   </w:style>
-  <w:style w:type="paragraph" w:styleId="SemEspaamento">
+  <w:style w:type="paragraph" w:styleId="NoSpacing">
     <w:name w:val="No Spacing"/>
     <w:uiPriority w:val="1"/>
     <w:qFormat/>
@@ -1616,11 +1877,11 @@
       <w:spacing w:after="0" w:line="240" w:lineRule="auto"/>
     </w:pPr>
   </w:style>
-  <w:style w:type="paragraph" w:styleId="Citao">
+  <w:style w:type="paragraph" w:styleId="Quote">
     <w:name w:val="Quote"/>
     <w:basedOn w:val="Normal"/>
     <w:next w:val="Normal"/>
-    <w:link w:val="CitaoCarcter"/>
+    <w:link w:val="QuoteChar"/>
     <w:uiPriority w:val="29"/>
     <w:qFormat/>
     <w:rsid w:val="00020426"/>
@@ -1631,10 +1892,10 @@
       <w:szCs w:val="24"/>
     </w:rPr>
   </w:style>
-  <w:style w:type="character" w:customStyle="1" w:styleId="CitaoCarcter">
-    <w:name w:val="Citação Carácter"/>
-    <w:basedOn w:val="Tipodeletrapredefinidodopargrafo"/>
-    <w:link w:val="Citao"/>
+  <w:style w:type="character" w:customStyle="1" w:styleId="QuoteChar">
+    <w:name w:val="Quote Char"/>
+    <w:basedOn w:val="DefaultParagraphFont"/>
+    <w:link w:val="Quote"/>
     <w:uiPriority w:val="29"/>
     <w:rsid w:val="00020426"/>
     <w:rPr>
@@ -1644,11 +1905,11 @@
       <w:szCs w:val="24"/>
     </w:rPr>
   </w:style>
-  <w:style w:type="paragraph" w:styleId="CitaoIntensa">
+  <w:style w:type="paragraph" w:styleId="IntenseQuote">
     <w:name w:val="Intense Quote"/>
     <w:basedOn w:val="Normal"/>
     <w:next w:val="Normal"/>
-    <w:link w:val="CitaoIntensaCarcter"/>
+    <w:link w:val="IntenseQuoteChar"/>
     <w:uiPriority w:val="30"/>
     <w:qFormat/>
     <w:rsid w:val="00020426"/>
@@ -1663,10 +1924,10 @@
       <w:szCs w:val="24"/>
     </w:rPr>
   </w:style>
-  <w:style w:type="character" w:customStyle="1" w:styleId="CitaoIntensaCarcter">
-    <w:name w:val="Citação Intensa Carácter"/>
-    <w:basedOn w:val="Tipodeletrapredefinidodopargrafo"/>
-    <w:link w:val="CitaoIntensa"/>
+  <w:style w:type="character" w:customStyle="1" w:styleId="IntenseQuoteChar">
+    <w:name w:val="Intense Quote Char"/>
+    <w:basedOn w:val="DefaultParagraphFont"/>
+    <w:link w:val="IntenseQuote"/>
     <w:uiPriority w:val="30"/>
     <w:rsid w:val="00020426"/>
     <w:rPr>
@@ -1675,7 +1936,7 @@
       <w:szCs w:val="24"/>
     </w:rPr>
   </w:style>
-  <w:style w:type="character" w:styleId="nfaseDiscreto">
+  <w:style w:type="character" w:styleId="SubtleEmphasis">
     <w:name w:val="Subtle Emphasis"/>
     <w:uiPriority w:val="19"/>
     <w:qFormat/>
@@ -1686,7 +1947,7 @@
       <w:color w:val="1F4D78" w:themeColor="accent1" w:themeShade="7F"/>
     </w:rPr>
   </w:style>
-  <w:style w:type="character" w:styleId="nfaseIntenso">
+  <w:style w:type="character" w:styleId="IntenseEmphasis">
     <w:name w:val="Intense Emphasis"/>
     <w:uiPriority w:val="21"/>
     <w:qFormat/>
@@ -1699,7 +1960,7 @@
       <w:spacing w:val="10"/>
     </w:rPr>
   </w:style>
-  <w:style w:type="character" w:styleId="RefernciaDiscreta">
+  <w:style w:type="character" w:styleId="SubtleReference">
     <w:name w:val="Subtle Reference"/>
     <w:uiPriority w:val="31"/>
     <w:qFormat/>
@@ -1710,7 +1971,7 @@
       <w:color w:val="5B9BD5" w:themeColor="accent1"/>
     </w:rPr>
   </w:style>
-  <w:style w:type="character" w:styleId="RefernciaIntensa">
+  <w:style w:type="character" w:styleId="IntenseReference">
     <w:name w:val="Intense Reference"/>
     <w:uiPriority w:val="32"/>
     <w:qFormat/>
@@ -1724,7 +1985,7 @@
       <w:color w:val="5B9BD5" w:themeColor="accent1"/>
     </w:rPr>
   </w:style>
-  <w:style w:type="character" w:styleId="TtulodoLivro">
+  <w:style w:type="character" w:styleId="BookTitle">
     <w:name w:val="Book Title"/>
     <w:uiPriority w:val="33"/>
     <w:qFormat/>
@@ -1737,9 +1998,9 @@
       <w:spacing w:val="0"/>
     </w:rPr>
   </w:style>
-  <w:style w:type="paragraph" w:styleId="Ttulodondice">
+  <w:style w:type="paragraph" w:styleId="TOCHeading">
     <w:name w:val="TOC Heading"/>
-    <w:basedOn w:val="Ttulo1"/>
+    <w:basedOn w:val="Heading1"/>
     <w:next w:val="Normal"/>
     <w:uiPriority w:val="39"/>
     <w:semiHidden/>
@@ -1750,9 +2011,9 @@
       <w:outlineLvl w:val="9"/>
     </w:pPr>
   </w:style>
-  <w:style w:type="table" w:styleId="Tabelacomgrelha">
+  <w:style w:type="table" w:styleId="TableGrid">
     <w:name w:val="Table Grid"/>
-    <w:basedOn w:val="Tabelanormal"/>
+    <w:basedOn w:val="TableNormal"/>
     <w:uiPriority w:val="39"/>
     <w:rsid w:val="00020426"/>
     <w:pPr>
@@ -1776,10 +2037,10 @@
       </w:tblCellMar>
     </w:tblPr>
   </w:style>
-  <w:style w:type="paragraph" w:styleId="Cabealho">
+  <w:style w:type="paragraph" w:styleId="Header">
     <w:name w:val="header"/>
     <w:basedOn w:val="Normal"/>
-    <w:link w:val="CabealhoCarcter"/>
+    <w:link w:val="HeaderChar"/>
     <w:uiPriority w:val="99"/>
     <w:unhideWhenUsed/>
     <w:rsid w:val="005210E9"/>
@@ -1791,17 +2052,17 @@
       <w:spacing w:before="0" w:after="0" w:line="240" w:lineRule="auto"/>
     </w:pPr>
   </w:style>
-  <w:style w:type="character" w:customStyle="1" w:styleId="CabealhoCarcter">
-    <w:name w:val="Cabeçalho Carácter"/>
-    <w:basedOn w:val="Tipodeletrapredefinidodopargrafo"/>
-    <w:link w:val="Cabealho"/>
+  <w:style w:type="character" w:customStyle="1" w:styleId="HeaderChar">
+    <w:name w:val="Header Char"/>
+    <w:basedOn w:val="DefaultParagraphFont"/>
+    <w:link w:val="Header"/>
     <w:uiPriority w:val="99"/>
     <w:rsid w:val="005210E9"/>
   </w:style>
-  <w:style w:type="paragraph" w:styleId="Rodap">
+  <w:style w:type="paragraph" w:styleId="Footer">
     <w:name w:val="footer"/>
     <w:basedOn w:val="Normal"/>
-    <w:link w:val="RodapCarcter"/>
+    <w:link w:val="FooterChar"/>
     <w:uiPriority w:val="99"/>
     <w:unhideWhenUsed/>
     <w:rsid w:val="005210E9"/>
@@ -1813,16 +2074,16 @@
       <w:spacing w:before="0" w:after="0" w:line="240" w:lineRule="auto"/>
     </w:pPr>
   </w:style>
-  <w:style w:type="character" w:customStyle="1" w:styleId="RodapCarcter">
-    <w:name w:val="Rodapé Carácter"/>
-    <w:basedOn w:val="Tipodeletrapredefinidodopargrafo"/>
-    <w:link w:val="Rodap"/>
+  <w:style w:type="character" w:customStyle="1" w:styleId="FooterChar">
+    <w:name w:val="Footer Char"/>
+    <w:basedOn w:val="DefaultParagraphFont"/>
+    <w:link w:val="Footer"/>
     <w:uiPriority w:val="99"/>
     <w:rsid w:val="005210E9"/>
   </w:style>
-  <w:style w:type="character" w:styleId="TextodoMarcadordePosio">
+  <w:style w:type="character" w:styleId="PlaceholderText">
     <w:name w:val="Placeholder Text"/>
-    <w:basedOn w:val="Tipodeletrapredefinidodopargrafo"/>
+    <w:basedOn w:val="DefaultParagraphFont"/>
     <w:uiPriority w:val="99"/>
     <w:semiHidden/>
     <w:rsid w:val="005210E9"/>
@@ -1830,9 +2091,9 @@
       <w:color w:val="808080"/>
     </w:rPr>
   </w:style>
-  <w:style w:type="character" w:styleId="Refdecomentrio">
+  <w:style w:type="character" w:styleId="CommentReference">
     <w:name w:val="annotation reference"/>
-    <w:basedOn w:val="Tipodeletrapredefinidodopargrafo"/>
+    <w:basedOn w:val="DefaultParagraphFont"/>
     <w:uiPriority w:val="99"/>
     <w:semiHidden/>
     <w:unhideWhenUsed/>
@@ -1842,10 +2103,10 @@
       <w:szCs w:val="16"/>
     </w:rPr>
   </w:style>
-  <w:style w:type="paragraph" w:styleId="Textodecomentrio">
+  <w:style w:type="paragraph" w:styleId="CommentText">
     <w:name w:val="annotation text"/>
     <w:basedOn w:val="Normal"/>
-    <w:link w:val="TextodecomentrioCarcter"/>
+    <w:link w:val="CommentTextChar"/>
     <w:uiPriority w:val="99"/>
     <w:semiHidden/>
     <w:unhideWhenUsed/>
@@ -1854,19 +2115,19 @@
       <w:spacing w:line="240" w:lineRule="auto"/>
     </w:pPr>
   </w:style>
-  <w:style w:type="character" w:customStyle="1" w:styleId="TextodecomentrioCarcter">
-    <w:name w:val="Texto de comentário Carácter"/>
-    <w:basedOn w:val="Tipodeletrapredefinidodopargrafo"/>
-    <w:link w:val="Textodecomentrio"/>
+  <w:style w:type="character" w:customStyle="1" w:styleId="CommentTextChar">
+    <w:name w:val="Comment Text Char"/>
+    <w:basedOn w:val="DefaultParagraphFont"/>
+    <w:link w:val="CommentText"/>
     <w:uiPriority w:val="99"/>
     <w:semiHidden/>
     <w:rsid w:val="0098317D"/>
   </w:style>
-  <w:style w:type="paragraph" w:styleId="Assuntodecomentrio">
+  <w:style w:type="paragraph" w:styleId="CommentSubject">
     <w:name w:val="annotation subject"/>
-    <w:basedOn w:val="Textodecomentrio"/>
-    <w:next w:val="Textodecomentrio"/>
-    <w:link w:val="AssuntodecomentrioCarcter"/>
+    <w:basedOn w:val="CommentText"/>
+    <w:next w:val="CommentText"/>
+    <w:link w:val="CommentSubjectChar"/>
     <w:uiPriority w:val="99"/>
     <w:semiHidden/>
     <w:unhideWhenUsed/>
@@ -1876,10 +2137,10 @@
       <w:bCs/>
     </w:rPr>
   </w:style>
-  <w:style w:type="character" w:customStyle="1" w:styleId="AssuntodecomentrioCarcter">
-    <w:name w:val="Assunto de comentário Carácter"/>
-    <w:basedOn w:val="TextodecomentrioCarcter"/>
-    <w:link w:val="Assuntodecomentrio"/>
+  <w:style w:type="character" w:customStyle="1" w:styleId="CommentSubjectChar">
+    <w:name w:val="Comment Subject Char"/>
+    <w:basedOn w:val="CommentTextChar"/>
+    <w:link w:val="CommentSubject"/>
     <w:uiPriority w:val="99"/>
     <w:semiHidden/>
     <w:rsid w:val="0098317D"/>
@@ -1888,10 +2149,10 @@
       <w:bCs/>
     </w:rPr>
   </w:style>
-  <w:style w:type="paragraph" w:styleId="Textodebalo">
+  <w:style w:type="paragraph" w:styleId="BalloonText">
     <w:name w:val="Balloon Text"/>
     <w:basedOn w:val="Normal"/>
-    <w:link w:val="TextodebaloCarcter"/>
+    <w:link w:val="BalloonTextChar"/>
     <w:uiPriority w:val="99"/>
     <w:semiHidden/>
     <w:unhideWhenUsed/>
@@ -1905,10 +2166,10 @@
       <w:szCs w:val="18"/>
     </w:rPr>
   </w:style>
-  <w:style w:type="character" w:customStyle="1" w:styleId="TextodebaloCarcter">
-    <w:name w:val="Texto de balão Carácter"/>
-    <w:basedOn w:val="Tipodeletrapredefinidodopargrafo"/>
-    <w:link w:val="Textodebalo"/>
+  <w:style w:type="character" w:customStyle="1" w:styleId="BalloonTextChar">
+    <w:name w:val="Balloon Text Char"/>
+    <w:basedOn w:val="DefaultParagraphFont"/>
+    <w:link w:val="BalloonText"/>
     <w:uiPriority w:val="99"/>
     <w:semiHidden/>
     <w:rsid w:val="0098317D"/>
@@ -1918,7 +2179,7 @@
       <w:szCs w:val="18"/>
     </w:rPr>
   </w:style>
-  <w:style w:type="paragraph" w:styleId="PargrafodaLista">
+  <w:style w:type="paragraph" w:styleId="ListParagraph">
     <w:name w:val="List Paragraph"/>
     <w:basedOn w:val="Normal"/>
     <w:uiPriority w:val="34"/>
@@ -1933,7 +2194,7 @@
 </file>
 
 <file path=word/glossary/document.xml><?xml version="1.0" encoding="utf-8"?>
-<w:glossaryDocument xmlns:ve="http://schemas.openxmlformats.org/markup-compatibility/2006" xmlns:o="urn:schemas-microsoft-com:office:office" xmlns:r="http://schemas.openxmlformats.org/officeDocument/2006/relationships" xmlns:m="http://schemas.openxmlformats.org/officeDocument/2006/math" xmlns:v="urn:schemas-microsoft-com:vml" xmlns:wp="http://schemas.openxmlformats.org/drawingml/2006/wordprocessingDrawing" xmlns:w10="urn:schemas-microsoft-com:office:word" xmlns:w="http://schemas.openxmlformats.org/wordprocessingml/2006/main" xmlns:wne="http://schemas.microsoft.com/office/word/2006/wordml">
+<w:glossaryDocument xmlns:wpc="http://schemas.microsoft.com/office/word/2010/wordprocessingCanvas" xmlns:mc="http://schemas.openxmlformats.org/markup-compatibility/2006" xmlns:o="urn:schemas-microsoft-com:office:office" xmlns:r="http://schemas.openxmlformats.org/officeDocument/2006/relationships" xmlns:m="http://schemas.openxmlformats.org/officeDocument/2006/math" xmlns:v="urn:schemas-microsoft-com:vml" xmlns:wp14="http://schemas.microsoft.com/office/word/2010/wordprocessingDrawing" xmlns:wp="http://schemas.openxmlformats.org/drawingml/2006/wordprocessingDrawing" xmlns:w10="urn:schemas-microsoft-com:office:word" xmlns:w="http://schemas.openxmlformats.org/wordprocessingml/2006/main" xmlns:w14="http://schemas.microsoft.com/office/word/2010/wordml" xmlns:w15="http://schemas.microsoft.com/office/word/2012/wordml" xmlns:wpg="http://schemas.microsoft.com/office/word/2010/wordprocessingGroup" xmlns:wpi="http://schemas.microsoft.com/office/word/2010/wordprocessingInk" xmlns:wne="http://schemas.microsoft.com/office/word/2006/wordml" xmlns:wps="http://schemas.microsoft.com/office/word/2010/wordprocessingShape" mc:Ignorable="w14 w15 wp14">
   <w:docParts>
     <w:docPart>
       <w:docPartPr>
@@ -1954,7 +2215,7 @@
         <w:p>
           <w:r>
             <w:rPr>
-              <w:rStyle w:val="TextodoMarcadordePosio"/>
+              <w:rStyle w:val="PlaceholderText"/>
             </w:rPr>
             <w:t>[Empresa]</w:t>
           </w:r>
@@ -1980,7 +2241,7 @@
         <w:p>
           <w:r>
             <w:rPr>
-              <w:rStyle w:val="TextodoMarcadordePosio"/>
+              <w:rStyle w:val="PlaceholderText"/>
             </w:rPr>
             <w:t>[Assunto]</w:t>
           </w:r>
@@ -1992,13 +2253,13 @@
 </file>
 
 <file path=word/glossary/fontTable.xml><?xml version="1.0" encoding="utf-8"?>
-<w:fonts xmlns:r="http://schemas.openxmlformats.org/officeDocument/2006/relationships" xmlns:w="http://schemas.openxmlformats.org/wordprocessingml/2006/main">
+<w:fonts xmlns:mc="http://schemas.openxmlformats.org/markup-compatibility/2006" xmlns:r="http://schemas.openxmlformats.org/officeDocument/2006/relationships" xmlns:w="http://schemas.openxmlformats.org/wordprocessingml/2006/main" xmlns:w14="http://schemas.microsoft.com/office/word/2010/wordml" xmlns:w15="http://schemas.microsoft.com/office/word/2012/wordml" mc:Ignorable="w14 w15">
   <w:font w:name="Times New Roman">
     <w:panose1 w:val="02020603050405020304"/>
     <w:charset w:val="00"/>
     <w:family w:val="roman"/>
     <w:pitch w:val="variable"/>
-    <w:sig w:usb0="E0002AFF" w:usb1="C0007841" w:usb2="00000009" w:usb3="00000000" w:csb0="000001FF" w:csb1="00000000"/>
+    <w:sig w:usb0="E0002AFF" w:usb1="C0007843" w:usb2="00000009" w:usb3="00000000" w:csb0="000001FF" w:csb1="00000000"/>
   </w:font>
   <w:font w:name="Calibri">
     <w:panose1 w:val="020F0502020204030204"/>
@@ -2019,26 +2280,20 @@
     <w:charset w:val="00"/>
     <w:family w:val="swiss"/>
     <w:pitch w:val="variable"/>
-    <w:sig w:usb0="E10022FF" w:usb1="C000E47F" w:usb2="00000029" w:usb3="00000000" w:csb0="000001DF" w:csb1="00000000"/>
-  </w:font>
-  <w:font w:name="Cambria">
-    <w:panose1 w:val="02040503050406030204"/>
-    <w:charset w:val="00"/>
-    <w:family w:val="roman"/>
-    <w:pitch w:val="variable"/>
-    <w:sig w:usb0="E00002FF" w:usb1="400004FF" w:usb2="00000000" w:usb3="00000000" w:csb0="0000019F" w:csb1="00000000"/>
+    <w:sig w:usb0="E4002EFF" w:usb1="C000E47F" w:usb2="00000009" w:usb3="00000000" w:csb0="000001FF" w:csb1="00000000"/>
   </w:font>
 </w:fonts>
 </file>
 
 <file path=word/glossary/settings.xml><?xml version="1.0" encoding="utf-8"?>
-<w:settings xmlns:o="urn:schemas-microsoft-com:office:office" xmlns:r="http://schemas.openxmlformats.org/officeDocument/2006/relationships" xmlns:m="http://schemas.openxmlformats.org/officeDocument/2006/math" xmlns:v="urn:schemas-microsoft-com:vml" xmlns:w10="urn:schemas-microsoft-com:office:word" xmlns:w="http://schemas.openxmlformats.org/wordprocessingml/2006/main" xmlns:sl="http://schemas.openxmlformats.org/schemaLibrary/2006/main">
+<w:settings xmlns:mc="http://schemas.openxmlformats.org/markup-compatibility/2006" xmlns:o="urn:schemas-microsoft-com:office:office" xmlns:r="http://schemas.openxmlformats.org/officeDocument/2006/relationships" xmlns:m="http://schemas.openxmlformats.org/officeDocument/2006/math" xmlns:v="urn:schemas-microsoft-com:vml" xmlns:w10="urn:schemas-microsoft-com:office:word" xmlns:w="http://schemas.openxmlformats.org/wordprocessingml/2006/main" xmlns:w14="http://schemas.microsoft.com/office/word/2010/wordml" xmlns:w15="http://schemas.microsoft.com/office/word/2012/wordml" xmlns:sl="http://schemas.openxmlformats.org/schemaLibrary/2006/main" mc:Ignorable="w14 w15">
   <w:view w:val="normal"/>
   <w:defaultTabStop w:val="708"/>
   <w:hyphenationZone w:val="425"/>
   <w:characterSpacingControl w:val="doNotCompress"/>
   <w:compat>
     <w:useFELayout/>
+    <w:compatSetting w:name="compatibilityMode" w:uri="http://schemas.microsoft.com/office/word" w:val="12"/>
   </w:compat>
   <w:rsids>
     <w:rsidRoot w:val="00777C0D"/>
@@ -2049,12 +2304,13 @@
     <w:rsid w:val="007D06A4"/>
     <w:rsid w:val="009A4677"/>
     <w:rsid w:val="00A306E5"/>
+    <w:rsid w:val="00AE3BF0"/>
   </w:rsids>
   <m:mathPr>
     <m:mathFont m:val="Cambria Math"/>
     <m:brkBin m:val="before"/>
     <m:brkBinSub m:val="--"/>
-    <m:smallFrac m:val="off"/>
+    <m:smallFrac m:val="0"/>
     <m:dispDef/>
     <m:lMargin m:val="0"/>
     <m:rMargin m:val="0"/>
@@ -2071,7 +2327,7 @@
 </file>
 
 <file path=word/glossary/styles.xml><?xml version="1.0" encoding="utf-8"?>
-<w:styles xmlns:r="http://schemas.openxmlformats.org/officeDocument/2006/relationships" xmlns:w="http://schemas.openxmlformats.org/wordprocessingml/2006/main">
+<w:styles xmlns:mc="http://schemas.openxmlformats.org/markup-compatibility/2006" xmlns:r="http://schemas.openxmlformats.org/officeDocument/2006/relationships" xmlns:w="http://schemas.openxmlformats.org/wordprocessingml/2006/main" xmlns:w14="http://schemas.microsoft.com/office/word/2010/wordml" xmlns:w15="http://schemas.microsoft.com/office/word/2012/wordml" mc:Ignorable="w14 w15">
   <w:docDefaults>
     <w:rPrDefault>
       <w:rPr>
@@ -2087,162 +2343,395 @@
       </w:pPr>
     </w:pPrDefault>
   </w:docDefaults>
-  <w:latentStyles w:defLockedState="0" w:defUIPriority="99" w:defSemiHidden="1" w:defUnhideWhenUsed="1" w:defQFormat="0" w:count="267">
-    <w:lsdException w:name="Normal" w:semiHidden="0" w:uiPriority="0" w:unhideWhenUsed="0" w:qFormat="1"/>
-    <w:lsdException w:name="heading 1" w:semiHidden="0" w:uiPriority="9" w:unhideWhenUsed="0" w:qFormat="1"/>
-    <w:lsdException w:name="heading 2" w:uiPriority="9" w:qFormat="1"/>
-    <w:lsdException w:name="heading 3" w:uiPriority="9" w:qFormat="1"/>
-    <w:lsdException w:name="heading 4" w:uiPriority="9" w:qFormat="1"/>
-    <w:lsdException w:name="heading 5" w:uiPriority="9" w:qFormat="1"/>
-    <w:lsdException w:name="heading 6" w:uiPriority="9" w:qFormat="1"/>
-    <w:lsdException w:name="heading 7" w:uiPriority="9" w:qFormat="1"/>
-    <w:lsdException w:name="heading 8" w:uiPriority="9" w:qFormat="1"/>
-    <w:lsdException w:name="heading 9" w:uiPriority="9" w:qFormat="1"/>
-    <w:lsdException w:name="toc 1" w:uiPriority="39"/>
-    <w:lsdException w:name="toc 2" w:uiPriority="39"/>
-    <w:lsdException w:name="toc 3" w:uiPriority="39"/>
-    <w:lsdException w:name="toc 4" w:uiPriority="39"/>
-    <w:lsdException w:name="toc 5" w:uiPriority="39"/>
-    <w:lsdException w:name="toc 6" w:uiPriority="39"/>
-    <w:lsdException w:name="toc 7" w:uiPriority="39"/>
-    <w:lsdException w:name="toc 8" w:uiPriority="39"/>
-    <w:lsdException w:name="toc 9" w:uiPriority="39"/>
-    <w:lsdException w:name="caption" w:uiPriority="35" w:qFormat="1"/>
-    <w:lsdException w:name="Title" w:semiHidden="0" w:uiPriority="10" w:unhideWhenUsed="0" w:qFormat="1"/>
-    <w:lsdException w:name="Default Paragraph Font" w:uiPriority="1"/>
-    <w:lsdException w:name="Subtitle" w:semiHidden="0" w:uiPriority="11" w:unhideWhenUsed="0" w:qFormat="1"/>
-    <w:lsdException w:name="Strong" w:semiHidden="0" w:uiPriority="22" w:unhideWhenUsed="0" w:qFormat="1"/>
-    <w:lsdException w:name="Emphasis" w:semiHidden="0" w:uiPriority="20" w:unhideWhenUsed="0" w:qFormat="1"/>
-    <w:lsdException w:name="Table Grid" w:semiHidden="0" w:uiPriority="39" w:unhideWhenUsed="0"/>
-    <w:lsdException w:name="Placeholder Text" w:unhideWhenUsed="0"/>
-    <w:lsdException w:name="No Spacing" w:semiHidden="0" w:uiPriority="1" w:unhideWhenUsed="0" w:qFormat="1"/>
-    <w:lsdException w:name="Light Shading" w:semiHidden="0" w:uiPriority="60" w:unhideWhenUsed="0"/>
-    <w:lsdException w:name="Light List" w:semiHidden="0" w:uiPriority="61" w:unhideWhenUsed="0"/>
-    <w:lsdException w:name="Light Grid" w:semiHidden="0" w:uiPriority="62" w:unhideWhenUsed="0"/>
-    <w:lsdException w:name="Medium Shading 1" w:semiHidden="0" w:uiPriority="63" w:unhideWhenUsed="0"/>
-    <w:lsdException w:name="Medium Shading 2" w:semiHidden="0" w:uiPriority="64" w:unhideWhenUsed="0"/>
-    <w:lsdException w:name="Medium List 1" w:semiHidden="0" w:uiPriority="65" w:unhideWhenUsed="0"/>
-    <w:lsdException w:name="Medium List 2" w:semiHidden="0" w:uiPriority="66" w:unhideWhenUsed="0"/>
-    <w:lsdException w:name="Medium Grid 1" w:semiHidden="0" w:uiPriority="67" w:unhideWhenUsed="0"/>
-    <w:lsdException w:name="Medium Grid 2" w:semiHidden="0" w:uiPriority="68" w:unhideWhenUsed="0"/>
-    <w:lsdException w:name="Medium Grid 3" w:semiHidden="0" w:uiPriority="69" w:unhideWhenUsed="0"/>
-    <w:lsdException w:name="Dark List" w:semiHidden="0" w:uiPriority="70" w:unhideWhenUsed="0"/>
-    <w:lsdException w:name="Colorful Shading" w:semiHidden="0" w:uiPriority="71" w:unhideWhenUsed="0"/>
-    <w:lsdException w:name="Colorful List" w:semiHidden="0" w:uiPriority="72" w:unhideWhenUsed="0"/>
-    <w:lsdException w:name="Colorful Grid" w:semiHidden="0" w:uiPriority="73" w:unhideWhenUsed="0"/>
-    <w:lsdException w:name="Light Shading Accent 1" w:semiHidden="0" w:uiPriority="60" w:unhideWhenUsed="0"/>
-    <w:lsdException w:name="Light List Accent 1" w:semiHidden="0" w:uiPriority="61" w:unhideWhenUsed="0"/>
-    <w:lsdException w:name="Light Grid Accent 1" w:semiHidden="0" w:uiPriority="62" w:unhideWhenUsed="0"/>
-    <w:lsdException w:name="Medium Shading 1 Accent 1" w:semiHidden="0" w:uiPriority="63" w:unhideWhenUsed="0"/>
-    <w:lsdException w:name="Medium Shading 2 Accent 1" w:semiHidden="0" w:uiPriority="64" w:unhideWhenUsed="0"/>
-    <w:lsdException w:name="Medium List 1 Accent 1" w:semiHidden="0" w:uiPriority="65" w:unhideWhenUsed="0"/>
-    <w:lsdException w:name="Revision" w:unhideWhenUsed="0"/>
-    <w:lsdException w:name="List Paragraph" w:semiHidden="0" w:uiPriority="34" w:unhideWhenUsed="0" w:qFormat="1"/>
-    <w:lsdException w:name="Quote" w:semiHidden="0" w:uiPriority="29" w:unhideWhenUsed="0" w:qFormat="1"/>
-    <w:lsdException w:name="Intense Quote" w:semiHidden="0" w:uiPriority="30" w:unhideWhenUsed="0" w:qFormat="1"/>
-    <w:lsdException w:name="Medium List 2 Accent 1" w:semiHidden="0" w:uiPriority="66" w:unhideWhenUsed="0"/>
-    <w:lsdException w:name="Medium Grid 1 Accent 1" w:semiHidden="0" w:uiPriority="67" w:unhideWhenUsed="0"/>
-    <w:lsdException w:name="Medium Grid 2 Accent 1" w:semiHidden="0" w:uiPriority="68" w:unhideWhenUsed="0"/>
-    <w:lsdException w:name="Medium Grid 3 Accent 1" w:semiHidden="0" w:uiPriority="69" w:unhideWhenUsed="0"/>
-    <w:lsdException w:name="Dark List Accent 1" w:semiHidden="0" w:uiPriority="70" w:unhideWhenUsed="0"/>
-    <w:lsdException w:name="Colorful Shading Accent 1" w:semiHidden="0" w:uiPriority="71" w:unhideWhenUsed="0"/>
-    <w:lsdException w:name="Colorful List Accent 1" w:semiHidden="0" w:uiPriority="72" w:unhideWhenUsed="0"/>
-    <w:lsdException w:name="Colorful Grid Accent 1" w:semiHidden="0" w:uiPriority="73" w:unhideWhenUsed="0"/>
-    <w:lsdException w:name="Light Shading Accent 2" w:semiHidden="0" w:uiPriority="60" w:unhideWhenUsed="0"/>
-    <w:lsdException w:name="Light List Accent 2" w:semiHidden="0" w:uiPriority="61" w:unhideWhenUsed="0"/>
-    <w:lsdException w:name="Light Grid Accent 2" w:semiHidden="0" w:uiPriority="62" w:unhideWhenUsed="0"/>
-    <w:lsdException w:name="Medium Shading 1 Accent 2" w:semiHidden="0" w:uiPriority="63" w:unhideWhenUsed="0"/>
-    <w:lsdException w:name="Medium Shading 2 Accent 2" w:semiHidden="0" w:uiPriority="64" w:unhideWhenUsed="0"/>
-    <w:lsdException w:name="Medium List 1 Accent 2" w:semiHidden="0" w:uiPriority="65" w:unhideWhenUsed="0"/>
-    <w:lsdException w:name="Medium List 2 Accent 2" w:semiHidden="0" w:uiPriority="66" w:unhideWhenUsed="0"/>
-    <w:lsdException w:name="Medium Grid 1 Accent 2" w:semiHidden="0" w:uiPriority="67" w:unhideWhenUsed="0"/>
-    <w:lsdException w:name="Medium Grid 2 Accent 2" w:semiHidden="0" w:uiPriority="68" w:unhideWhenUsed="0"/>
-    <w:lsdException w:name="Medium Grid 3 Accent 2" w:semiHidden="0" w:uiPriority="69" w:unhideWhenUsed="0"/>
-    <w:lsdException w:name="Dark List Accent 2" w:semiHidden="0" w:uiPriority="70" w:unhideWhenUsed="0"/>
-    <w:lsdException w:name="Colorful Shading Accent 2" w:semiHidden="0" w:uiPriority="71" w:unhideWhenUsed="0"/>
-    <w:lsdException w:name="Colorful List Accent 2" w:semiHidden="0" w:uiPriority="72" w:unhideWhenUsed="0"/>
-    <w:lsdException w:name="Colorful Grid Accent 2" w:semiHidden="0" w:uiPriority="73" w:unhideWhenUsed="0"/>
-    <w:lsdException w:name="Light Shading Accent 3" w:semiHidden="0" w:uiPriority="60" w:unhideWhenUsed="0"/>
-    <w:lsdException w:name="Light List Accent 3" w:semiHidden="0" w:uiPriority="61" w:unhideWhenUsed="0"/>
-    <w:lsdException w:name="Light Grid Accent 3" w:semiHidden="0" w:uiPriority="62" w:unhideWhenUsed="0"/>
-    <w:lsdException w:name="Medium Shading 1 Accent 3" w:semiHidden="0" w:uiPriority="63" w:unhideWhenUsed="0"/>
-    <w:lsdException w:name="Medium Shading 2 Accent 3" w:semiHidden="0" w:uiPriority="64" w:unhideWhenUsed="0"/>
-    <w:lsdException w:name="Medium List 1 Accent 3" w:semiHidden="0" w:uiPriority="65" w:unhideWhenUsed="0"/>
-    <w:lsdException w:name="Medium List 2 Accent 3" w:semiHidden="0" w:uiPriority="66" w:unhideWhenUsed="0"/>
-    <w:lsdException w:name="Medium Grid 1 Accent 3" w:semiHidden="0" w:uiPriority="67" w:unhideWhenUsed="0"/>
-    <w:lsdException w:name="Medium Grid 2 Accent 3" w:semiHidden="0" w:uiPriority="68" w:unhideWhenUsed="0"/>
-    <w:lsdException w:name="Medium Grid 3 Accent 3" w:semiHidden="0" w:uiPriority="69" w:unhideWhenUsed="0"/>
-    <w:lsdException w:name="Dark List Accent 3" w:semiHidden="0" w:uiPriority="70" w:unhideWhenUsed="0"/>
-    <w:lsdException w:name="Colorful Shading Accent 3" w:semiHidden="0" w:uiPriority="71" w:unhideWhenUsed="0"/>
-    <w:lsdException w:name="Colorful List Accent 3" w:semiHidden="0" w:uiPriority="72" w:unhideWhenUsed="0"/>
-    <w:lsdException w:name="Colorful Grid Accent 3" w:semiHidden="0" w:uiPriority="73" w:unhideWhenUsed="0"/>
-    <w:lsdException w:name="Light Shading Accent 4" w:semiHidden="0" w:uiPriority="60" w:unhideWhenUsed="0"/>
-    <w:lsdException w:name="Light List Accent 4" w:semiHidden="0" w:uiPriority="61" w:unhideWhenUsed="0"/>
-    <w:lsdException w:name="Light Grid Accent 4" w:semiHidden="0" w:uiPriority="62" w:unhideWhenUsed="0"/>
-    <w:lsdException w:name="Medium Shading 1 Accent 4" w:semiHidden="0" w:uiPriority="63" w:unhideWhenUsed="0"/>
-    <w:lsdException w:name="Medium Shading 2 Accent 4" w:semiHidden="0" w:uiPriority="64" w:unhideWhenUsed="0"/>
-    <w:lsdException w:name="Medium List 1 Accent 4" w:semiHidden="0" w:uiPriority="65" w:unhideWhenUsed="0"/>
-    <w:lsdException w:name="Medium List 2 Accent 4" w:semiHidden="0" w:uiPriority="66" w:unhideWhenUsed="0"/>
-    <w:lsdException w:name="Medium Grid 1 Accent 4" w:semiHidden="0" w:uiPriority="67" w:unhideWhenUsed="0"/>
-    <w:lsdException w:name="Medium Grid 2 Accent 4" w:semiHidden="0" w:uiPriority="68" w:unhideWhenUsed="0"/>
-    <w:lsdException w:name="Medium Grid 3 Accent 4" w:semiHidden="0" w:uiPriority="69" w:unhideWhenUsed="0"/>
-    <w:lsdException w:name="Dark List Accent 4" w:semiHidden="0" w:uiPriority="70" w:unhideWhenUsed="0"/>
-    <w:lsdException w:name="Colorful Shading Accent 4" w:semiHidden="0" w:uiPriority="71" w:unhideWhenUsed="0"/>
-    <w:lsdException w:name="Colorful List Accent 4" w:semiHidden="0" w:uiPriority="72" w:unhideWhenUsed="0"/>
-    <w:lsdException w:name="Colorful Grid Accent 4" w:semiHidden="0" w:uiPriority="73" w:unhideWhenUsed="0"/>
-    <w:lsdException w:name="Light Shading Accent 5" w:semiHidden="0" w:uiPriority="60" w:unhideWhenUsed="0"/>
-    <w:lsdException w:name="Light List Accent 5" w:semiHidden="0" w:uiPriority="61" w:unhideWhenUsed="0"/>
-    <w:lsdException w:name="Light Grid Accent 5" w:semiHidden="0" w:uiPriority="62" w:unhideWhenUsed="0"/>
-    <w:lsdException w:name="Medium Shading 1 Accent 5" w:semiHidden="0" w:uiPriority="63" w:unhideWhenUsed="0"/>
-    <w:lsdException w:name="Medium Shading 2 Accent 5" w:semiHidden="0" w:uiPriority="64" w:unhideWhenUsed="0"/>
-    <w:lsdException w:name="Medium List 1 Accent 5" w:semiHidden="0" w:uiPriority="65" w:unhideWhenUsed="0"/>
-    <w:lsdException w:name="Medium List 2 Accent 5" w:semiHidden="0" w:uiPriority="66" w:unhideWhenUsed="0"/>
-    <w:lsdException w:name="Medium Grid 1 Accent 5" w:semiHidden="0" w:uiPriority="67" w:unhideWhenUsed="0"/>
-    <w:lsdException w:name="Medium Grid 2 Accent 5" w:semiHidden="0" w:uiPriority="68" w:unhideWhenUsed="0"/>
-    <w:lsdException w:name="Medium Grid 3 Accent 5" w:semiHidden="0" w:uiPriority="69" w:unhideWhenUsed="0"/>
-    <w:lsdException w:name="Dark List Accent 5" w:semiHidden="0" w:uiPriority="70" w:unhideWhenUsed="0"/>
-    <w:lsdException w:name="Colorful Shading Accent 5" w:semiHidden="0" w:uiPriority="71" w:unhideWhenUsed="0"/>
-    <w:lsdException w:name="Colorful List Accent 5" w:semiHidden="0" w:uiPriority="72" w:unhideWhenUsed="0"/>
-    <w:lsdException w:name="Colorful Grid Accent 5" w:semiHidden="0" w:uiPriority="73" w:unhideWhenUsed="0"/>
-    <w:lsdException w:name="Light Shading Accent 6" w:semiHidden="0" w:uiPriority="60" w:unhideWhenUsed="0"/>
-    <w:lsdException w:name="Light List Accent 6" w:semiHidden="0" w:uiPriority="61" w:unhideWhenUsed="0"/>
-    <w:lsdException w:name="Light Grid Accent 6" w:semiHidden="0" w:uiPriority="62" w:unhideWhenUsed="0"/>
-    <w:lsdException w:name="Medium Shading 1 Accent 6" w:semiHidden="0" w:uiPriority="63" w:unhideWhenUsed="0"/>
-    <w:lsdException w:name="Medium Shading 2 Accent 6" w:semiHidden="0" w:uiPriority="64" w:unhideWhenUsed="0"/>
-    <w:lsdException w:name="Medium List 1 Accent 6" w:semiHidden="0" w:uiPriority="65" w:unhideWhenUsed="0"/>
-    <w:lsdException w:name="Medium List 2 Accent 6" w:semiHidden="0" w:uiPriority="66" w:unhideWhenUsed="0"/>
-    <w:lsdException w:name="Medium Grid 1 Accent 6" w:semiHidden="0" w:uiPriority="67" w:unhideWhenUsed="0"/>
-    <w:lsdException w:name="Medium Grid 2 Accent 6" w:semiHidden="0" w:uiPriority="68" w:unhideWhenUsed="0"/>
-    <w:lsdException w:name="Medium Grid 3 Accent 6" w:semiHidden="0" w:uiPriority="69" w:unhideWhenUsed="0"/>
-    <w:lsdException w:name="Dark List Accent 6" w:semiHidden="0" w:uiPriority="70" w:unhideWhenUsed="0"/>
-    <w:lsdException w:name="Colorful Shading Accent 6" w:semiHidden="0" w:uiPriority="71" w:unhideWhenUsed="0"/>
-    <w:lsdException w:name="Colorful List Accent 6" w:semiHidden="0" w:uiPriority="72" w:unhideWhenUsed="0"/>
-    <w:lsdException w:name="Colorful Grid Accent 6" w:semiHidden="0" w:uiPriority="73" w:unhideWhenUsed="0"/>
-    <w:lsdException w:name="Subtle Emphasis" w:semiHidden="0" w:uiPriority="19" w:unhideWhenUsed="0" w:qFormat="1"/>
-    <w:lsdException w:name="Intense Emphasis" w:semiHidden="0" w:uiPriority="21" w:unhideWhenUsed="0" w:qFormat="1"/>
-    <w:lsdException w:name="Subtle Reference" w:semiHidden="0" w:uiPriority="31" w:unhideWhenUsed="0" w:qFormat="1"/>
-    <w:lsdException w:name="Intense Reference" w:semiHidden="0" w:uiPriority="32" w:unhideWhenUsed="0" w:qFormat="1"/>
-    <w:lsdException w:name="Book Title" w:semiHidden="0" w:uiPriority="33" w:unhideWhenUsed="0" w:qFormat="1"/>
-    <w:lsdException w:name="Bibliography" w:uiPriority="37"/>
-    <w:lsdException w:name="TOC Heading" w:uiPriority="39" w:qFormat="1"/>
+  <w:latentStyles w:defLockedState="0" w:defUIPriority="99" w:defSemiHidden="0" w:defUnhideWhenUsed="0" w:defQFormat="0" w:count="371">
+    <w:lsdException w:name="Normal" w:uiPriority="0" w:qFormat="1"/>
+    <w:lsdException w:name="heading 1" w:uiPriority="9" w:qFormat="1"/>
+    <w:lsdException w:name="heading 2" w:semiHidden="1" w:uiPriority="9" w:unhideWhenUsed="1" w:qFormat="1"/>
+    <w:lsdException w:name="heading 3" w:semiHidden="1" w:uiPriority="9" w:unhideWhenUsed="1" w:qFormat="1"/>
+    <w:lsdException w:name="heading 4" w:semiHidden="1" w:uiPriority="9" w:unhideWhenUsed="1" w:qFormat="1"/>
+    <w:lsdException w:name="heading 5" w:semiHidden="1" w:uiPriority="9" w:unhideWhenUsed="1" w:qFormat="1"/>
+    <w:lsdException w:name="heading 6" w:semiHidden="1" w:uiPriority="9" w:unhideWhenUsed="1" w:qFormat="1"/>
+    <w:lsdException w:name="heading 7" w:semiHidden="1" w:uiPriority="9" w:unhideWhenUsed="1" w:qFormat="1"/>
+    <w:lsdException w:name="heading 8" w:semiHidden="1" w:uiPriority="9" w:unhideWhenUsed="1" w:qFormat="1"/>
+    <w:lsdException w:name="heading 9" w:semiHidden="1" w:uiPriority="9" w:unhideWhenUsed="1" w:qFormat="1"/>
+    <w:lsdException w:name="index 1" w:semiHidden="1" w:unhideWhenUsed="1"/>
+    <w:lsdException w:name="index 2" w:semiHidden="1" w:unhideWhenUsed="1"/>
+    <w:lsdException w:name="index 3" w:semiHidden="1" w:unhideWhenUsed="1"/>
+    <w:lsdException w:name="index 4" w:semiHidden="1" w:unhideWhenUsed="1"/>
+    <w:lsdException w:name="index 5" w:semiHidden="1" w:unhideWhenUsed="1"/>
+    <w:lsdException w:name="index 6" w:semiHidden="1" w:unhideWhenUsed="1"/>
+    <w:lsdException w:name="index 7" w:semiHidden="1" w:unhideWhenUsed="1"/>
+    <w:lsdException w:name="index 8" w:semiHidden="1" w:unhideWhenUsed="1"/>
+    <w:lsdException w:name="index 9" w:semiHidden="1" w:unhideWhenUsed="1"/>
+    <w:lsdException w:name="toc 1" w:semiHidden="1" w:uiPriority="39" w:unhideWhenUsed="1"/>
+    <w:lsdException w:name="toc 2" w:semiHidden="1" w:uiPriority="39" w:unhideWhenUsed="1"/>
+    <w:lsdException w:name="toc 3" w:semiHidden="1" w:uiPriority="39" w:unhideWhenUsed="1"/>
+    <w:lsdException w:name="toc 4" w:semiHidden="1" w:uiPriority="39" w:unhideWhenUsed="1"/>
+    <w:lsdException w:name="toc 5" w:semiHidden="1" w:uiPriority="39" w:unhideWhenUsed="1"/>
+    <w:lsdException w:name="toc 6" w:semiHidden="1" w:uiPriority="39" w:unhideWhenUsed="1"/>
+    <w:lsdException w:name="toc 7" w:semiHidden="1" w:uiPriority="39" w:unhideWhenUsed="1"/>
+    <w:lsdException w:name="toc 8" w:semiHidden="1" w:uiPriority="39" w:unhideWhenUsed="1"/>
+    <w:lsdException w:name="toc 9" w:semiHidden="1" w:uiPriority="39" w:unhideWhenUsed="1"/>
+    <w:lsdException w:name="Normal Indent" w:semiHidden="1" w:unhideWhenUsed="1"/>
+    <w:lsdException w:name="footnote text" w:semiHidden="1" w:unhideWhenUsed="1"/>
+    <w:lsdException w:name="annotation text" w:semiHidden="1" w:unhideWhenUsed="1"/>
+    <w:lsdException w:name="header" w:semiHidden="1" w:unhideWhenUsed="1"/>
+    <w:lsdException w:name="footer" w:semiHidden="1" w:unhideWhenUsed="1"/>
+    <w:lsdException w:name="index heading" w:semiHidden="1" w:unhideWhenUsed="1"/>
+    <w:lsdException w:name="caption" w:semiHidden="1" w:uiPriority="35" w:unhideWhenUsed="1" w:qFormat="1"/>
+    <w:lsdException w:name="table of figures" w:semiHidden="1" w:unhideWhenUsed="1"/>
+    <w:lsdException w:name="envelope address" w:semiHidden="1" w:unhideWhenUsed="1"/>
+    <w:lsdException w:name="envelope return" w:semiHidden="1" w:unhideWhenUsed="1"/>
+    <w:lsdException w:name="footnote reference" w:semiHidden="1" w:unhideWhenUsed="1"/>
+    <w:lsdException w:name="annotation reference" w:semiHidden="1" w:unhideWhenUsed="1"/>
+    <w:lsdException w:name="line number" w:semiHidden="1" w:unhideWhenUsed="1"/>
+    <w:lsdException w:name="page number" w:semiHidden="1" w:unhideWhenUsed="1"/>
+    <w:lsdException w:name="endnote reference" w:semiHidden="1" w:unhideWhenUsed="1"/>
+    <w:lsdException w:name="endnote text" w:semiHidden="1" w:unhideWhenUsed="1"/>
+    <w:lsdException w:name="table of authorities" w:semiHidden="1" w:unhideWhenUsed="1"/>
+    <w:lsdException w:name="macro" w:semiHidden="1" w:unhideWhenUsed="1"/>
+    <w:lsdException w:name="toa heading" w:semiHidden="1" w:unhideWhenUsed="1"/>
+    <w:lsdException w:name="List" w:semiHidden="1" w:unhideWhenUsed="1"/>
+    <w:lsdException w:name="List Bullet" w:semiHidden="1" w:unhideWhenUsed="1"/>
+    <w:lsdException w:name="List Number" w:semiHidden="1" w:unhideWhenUsed="1"/>
+    <w:lsdException w:name="List 2" w:semiHidden="1" w:unhideWhenUsed="1"/>
+    <w:lsdException w:name="List 3" w:semiHidden="1" w:unhideWhenUsed="1"/>
+    <w:lsdException w:name="List 4" w:semiHidden="1" w:unhideWhenUsed="1"/>
+    <w:lsdException w:name="List 5" w:semiHidden="1" w:unhideWhenUsed="1"/>
+    <w:lsdException w:name="List Bullet 2" w:semiHidden="1" w:unhideWhenUsed="1"/>
+    <w:lsdException w:name="List Bullet 3" w:semiHidden="1" w:unhideWhenUsed="1"/>
+    <w:lsdException w:name="List Bullet 4" w:semiHidden="1" w:unhideWhenUsed="1"/>
+    <w:lsdException w:name="List Bullet 5" w:semiHidden="1" w:unhideWhenUsed="1"/>
+    <w:lsdException w:name="List Number 2" w:semiHidden="1" w:unhideWhenUsed="1"/>
+    <w:lsdException w:name="List Number 3" w:semiHidden="1" w:unhideWhenUsed="1"/>
+    <w:lsdException w:name="List Number 4" w:semiHidden="1" w:unhideWhenUsed="1"/>
+    <w:lsdException w:name="List Number 5" w:semiHidden="1" w:unhideWhenUsed="1"/>
+    <w:lsdException w:name="Title" w:uiPriority="10" w:qFormat="1"/>
+    <w:lsdException w:name="Closing" w:semiHidden="1" w:unhideWhenUsed="1"/>
+    <w:lsdException w:name="Signature" w:semiHidden="1" w:unhideWhenUsed="1"/>
+    <w:lsdException w:name="Default Paragraph Font" w:semiHidden="1" w:uiPriority="1" w:unhideWhenUsed="1"/>
+    <w:lsdException w:name="Body Text" w:semiHidden="1" w:unhideWhenUsed="1"/>
+    <w:lsdException w:name="Body Text Indent" w:semiHidden="1" w:unhideWhenUsed="1"/>
+    <w:lsdException w:name="List Continue" w:semiHidden="1" w:unhideWhenUsed="1"/>
+    <w:lsdException w:name="List Continue 2" w:semiHidden="1" w:unhideWhenUsed="1"/>
+    <w:lsdException w:name="List Continue 3" w:semiHidden="1" w:unhideWhenUsed="1"/>
+    <w:lsdException w:name="List Continue 4" w:semiHidden="1" w:unhideWhenUsed="1"/>
+    <w:lsdException w:name="List Continue 5" w:semiHidden="1" w:unhideWhenUsed="1"/>
+    <w:lsdException w:name="Message Header" w:semiHidden="1" w:unhideWhenUsed="1"/>
+    <w:lsdException w:name="Subtitle" w:uiPriority="11" w:qFormat="1"/>
+    <w:lsdException w:name="Salutation" w:semiHidden="1" w:unhideWhenUsed="1"/>
+    <w:lsdException w:name="Date" w:semiHidden="1" w:unhideWhenUsed="1"/>
+    <w:lsdException w:name="Body Text First Indent" w:semiHidden="1" w:unhideWhenUsed="1"/>
+    <w:lsdException w:name="Body Text First Indent 2" w:semiHidden="1" w:unhideWhenUsed="1"/>
+    <w:lsdException w:name="Note Heading" w:semiHidden="1" w:unhideWhenUsed="1"/>
+    <w:lsdException w:name="Body Text 2" w:semiHidden="1" w:unhideWhenUsed="1"/>
+    <w:lsdException w:name="Body Text 3" w:semiHidden="1" w:unhideWhenUsed="1"/>
+    <w:lsdException w:name="Body Text Indent 2" w:semiHidden="1" w:unhideWhenUsed="1"/>
+    <w:lsdException w:name="Body Text Indent 3" w:semiHidden="1" w:unhideWhenUsed="1"/>
+    <w:lsdException w:name="Block Text" w:semiHidden="1" w:unhideWhenUsed="1"/>
+    <w:lsdException w:name="Hyperlink" w:semiHidden="1" w:unhideWhenUsed="1"/>
+    <w:lsdException w:name="FollowedHyperlink" w:semiHidden="1" w:unhideWhenUsed="1"/>
+    <w:lsdException w:name="Strong" w:uiPriority="22" w:qFormat="1"/>
+    <w:lsdException w:name="Emphasis" w:uiPriority="20" w:qFormat="1"/>
+    <w:lsdException w:name="Document Map" w:semiHidden="1" w:unhideWhenUsed="1"/>
+    <w:lsdException w:name="Plain Text" w:semiHidden="1" w:unhideWhenUsed="1"/>
+    <w:lsdException w:name="E-mail Signature" w:semiHidden="1" w:unhideWhenUsed="1"/>
+    <w:lsdException w:name="HTML Top of Form" w:semiHidden="1" w:unhideWhenUsed="1"/>
+    <w:lsdException w:name="HTML Bottom of Form" w:semiHidden="1" w:unhideWhenUsed="1"/>
+    <w:lsdException w:name="Normal (Web)" w:semiHidden="1" w:unhideWhenUsed="1"/>
+    <w:lsdException w:name="HTML Acronym" w:semiHidden="1" w:unhideWhenUsed="1"/>
+    <w:lsdException w:name="HTML Address" w:semiHidden="1" w:unhideWhenUsed="1"/>
+    <w:lsdException w:name="HTML Cite" w:semiHidden="1" w:unhideWhenUsed="1"/>
+    <w:lsdException w:name="HTML Code" w:semiHidden="1" w:unhideWhenUsed="1"/>
+    <w:lsdException w:name="HTML Definition" w:semiHidden="1" w:unhideWhenUsed="1"/>
+    <w:lsdException w:name="HTML Keyboard" w:semiHidden="1" w:unhideWhenUsed="1"/>
+    <w:lsdException w:name="HTML Preformatted" w:semiHidden="1" w:unhideWhenUsed="1"/>
+    <w:lsdException w:name="HTML Sample" w:semiHidden="1" w:unhideWhenUsed="1"/>
+    <w:lsdException w:name="HTML Typewriter" w:semiHidden="1" w:unhideWhenUsed="1"/>
+    <w:lsdException w:name="HTML Variable" w:semiHidden="1" w:unhideWhenUsed="1"/>
+    <w:lsdException w:name="Normal Table" w:semiHidden="1" w:unhideWhenUsed="1"/>
+    <w:lsdException w:name="annotation subject" w:semiHidden="1" w:unhideWhenUsed="1"/>
+    <w:lsdException w:name="No List" w:semiHidden="1" w:unhideWhenUsed="1"/>
+    <w:lsdException w:name="Outline List 1" w:semiHidden="1" w:unhideWhenUsed="1"/>
+    <w:lsdException w:name="Outline List 2" w:semiHidden="1" w:unhideWhenUsed="1"/>
+    <w:lsdException w:name="Outline List 3" w:semiHidden="1" w:unhideWhenUsed="1"/>
+    <w:lsdException w:name="Table Simple 1" w:semiHidden="1" w:unhideWhenUsed="1"/>
+    <w:lsdException w:name="Table Simple 2" w:semiHidden="1" w:unhideWhenUsed="1"/>
+    <w:lsdException w:name="Table Simple 3" w:semiHidden="1" w:unhideWhenUsed="1"/>
+    <w:lsdException w:name="Table Classic 1" w:semiHidden="1" w:unhideWhenUsed="1"/>
+    <w:lsdException w:name="Table Classic 2" w:semiHidden="1" w:unhideWhenUsed="1"/>
+    <w:lsdException w:name="Table Classic 3" w:semiHidden="1" w:unhideWhenUsed="1"/>
+    <w:lsdException w:name="Table Classic 4" w:semiHidden="1" w:unhideWhenUsed="1"/>
+    <w:lsdException w:name="Table Colorful 1" w:semiHidden="1" w:unhideWhenUsed="1"/>
+    <w:lsdException w:name="Table Colorful 2" w:semiHidden="1" w:unhideWhenUsed="1"/>
+    <w:lsdException w:name="Table Colorful 3" w:semiHidden="1" w:unhideWhenUsed="1"/>
+    <w:lsdException w:name="Table Columns 1" w:semiHidden="1" w:unhideWhenUsed="1"/>
+    <w:lsdException w:name="Table Columns 2" w:semiHidden="1" w:unhideWhenUsed="1"/>
+    <w:lsdException w:name="Table Columns 3" w:semiHidden="1" w:unhideWhenUsed="1"/>
+    <w:lsdException w:name="Table Columns 4" w:semiHidden="1" w:unhideWhenUsed="1"/>
+    <w:lsdException w:name="Table Columns 5" w:semiHidden="1" w:unhideWhenUsed="1"/>
+    <w:lsdException w:name="Table Grid 1" w:semiHidden="1" w:unhideWhenUsed="1"/>
+    <w:lsdException w:name="Table Grid 2" w:semiHidden="1" w:unhideWhenUsed="1"/>
+    <w:lsdException w:name="Table Grid 3" w:semiHidden="1" w:unhideWhenUsed="1"/>
+    <w:lsdException w:name="Table Grid 4" w:semiHidden="1" w:unhideWhenUsed="1"/>
+    <w:lsdException w:name="Table Grid 5" w:semiHidden="1" w:unhideWhenUsed="1"/>
+    <w:lsdException w:name="Table Grid 6" w:semiHidden="1" w:unhideWhenUsed="1"/>
+    <w:lsdException w:name="Table Grid 7" w:semiHidden="1" w:unhideWhenUsed="1"/>
+    <w:lsdException w:name="Table Grid 8" w:semiHidden="1" w:unhideWhenUsed="1"/>
+    <w:lsdException w:name="Table List 1" w:semiHidden="1" w:unhideWhenUsed="1"/>
+    <w:lsdException w:name="Table List 2" w:semiHidden="1" w:unhideWhenUsed="1"/>
+    <w:lsdException w:name="Table List 3" w:semiHidden="1" w:unhideWhenUsed="1"/>
+    <w:lsdException w:name="Table List 4" w:semiHidden="1" w:unhideWhenUsed="1"/>
+    <w:lsdException w:name="Table List 5" w:semiHidden="1" w:unhideWhenUsed="1"/>
+    <w:lsdException w:name="Table List 6" w:semiHidden="1" w:unhideWhenUsed="1"/>
+    <w:lsdException w:name="Table List 7" w:semiHidden="1" w:unhideWhenUsed="1"/>
+    <w:lsdException w:name="Table List 8" w:semiHidden="1" w:unhideWhenUsed="1"/>
+    <w:lsdException w:name="Table 3D effects 1" w:semiHidden="1" w:unhideWhenUsed="1"/>
+    <w:lsdException w:name="Table 3D effects 2" w:semiHidden="1" w:unhideWhenUsed="1"/>
+    <w:lsdException w:name="Table 3D effects 3" w:semiHidden="1" w:unhideWhenUsed="1"/>
+    <w:lsdException w:name="Table Contemporary" w:semiHidden="1" w:unhideWhenUsed="1"/>
+    <w:lsdException w:name="Table Elegant" w:semiHidden="1" w:unhideWhenUsed="1"/>
+    <w:lsdException w:name="Table Professional" w:semiHidden="1" w:unhideWhenUsed="1"/>
+    <w:lsdException w:name="Table Subtle 1" w:semiHidden="1" w:unhideWhenUsed="1"/>
+    <w:lsdException w:name="Table Subtle 2" w:semiHidden="1" w:unhideWhenUsed="1"/>
+    <w:lsdException w:name="Table Web 1" w:semiHidden="1" w:unhideWhenUsed="1"/>
+    <w:lsdException w:name="Table Web 2" w:semiHidden="1" w:unhideWhenUsed="1"/>
+    <w:lsdException w:name="Table Web 3" w:semiHidden="1" w:unhideWhenUsed="1"/>
+    <w:lsdException w:name="Balloon Text" w:semiHidden="1" w:unhideWhenUsed="1"/>
+    <w:lsdException w:name="Table Grid" w:uiPriority="39"/>
+    <w:lsdException w:name="Table Theme" w:semiHidden="1" w:unhideWhenUsed="1"/>
+    <w:lsdException w:name="Placeholder Text" w:semiHidden="1"/>
+    <w:lsdException w:name="No Spacing" w:uiPriority="1" w:qFormat="1"/>
+    <w:lsdException w:name="Light Shading" w:uiPriority="60"/>
+    <w:lsdException w:name="Light List" w:uiPriority="61"/>
+    <w:lsdException w:name="Light Grid" w:uiPriority="62"/>
+    <w:lsdException w:name="Medium Shading 1" w:uiPriority="63"/>
+    <w:lsdException w:name="Medium Shading 2" w:uiPriority="64"/>
+    <w:lsdException w:name="Medium List 1" w:uiPriority="65"/>
+    <w:lsdException w:name="Medium List 2" w:uiPriority="66"/>
+    <w:lsdException w:name="Medium Grid 1" w:uiPriority="67"/>
+    <w:lsdException w:name="Medium Grid 2" w:uiPriority="68"/>
+    <w:lsdException w:name="Medium Grid 3" w:uiPriority="69"/>
+    <w:lsdException w:name="Dark List" w:uiPriority="70"/>
+    <w:lsdException w:name="Colorful Shading" w:uiPriority="71"/>
+    <w:lsdException w:name="Colorful List" w:uiPriority="72"/>
+    <w:lsdException w:name="Colorful Grid" w:uiPriority="73"/>
+    <w:lsdException w:name="Light Shading Accent 1" w:uiPriority="60"/>
+    <w:lsdException w:name="Light List Accent 1" w:uiPriority="61"/>
+    <w:lsdException w:name="Light Grid Accent 1" w:uiPriority="62"/>
+    <w:lsdException w:name="Medium Shading 1 Accent 1" w:uiPriority="63"/>
+    <w:lsdException w:name="Medium Shading 2 Accent 1" w:uiPriority="64"/>
+    <w:lsdException w:name="Medium List 1 Accent 1" w:uiPriority="65"/>
+    <w:lsdException w:name="Revision" w:semiHidden="1"/>
+    <w:lsdException w:name="List Paragraph" w:uiPriority="34" w:qFormat="1"/>
+    <w:lsdException w:name="Quote" w:uiPriority="29" w:qFormat="1"/>
+    <w:lsdException w:name="Intense Quote" w:uiPriority="30" w:qFormat="1"/>
+    <w:lsdException w:name="Medium List 2 Accent 1" w:uiPriority="66"/>
+    <w:lsdException w:name="Medium Grid 1 Accent 1" w:uiPriority="67"/>
+    <w:lsdException w:name="Medium Grid 2 Accent 1" w:uiPriority="68"/>
+    <w:lsdException w:name="Medium Grid 3 Accent 1" w:uiPriority="69"/>
+    <w:lsdException w:name="Dark List Accent 1" w:uiPriority="70"/>
+    <w:lsdException w:name="Colorful Shading Accent 1" w:uiPriority="71"/>
+    <w:lsdException w:name="Colorful List Accent 1" w:uiPriority="72"/>
+    <w:lsdException w:name="Colorful Grid Accent 1" w:uiPriority="73"/>
+    <w:lsdException w:name="Light Shading Accent 2" w:uiPriority="60"/>
+    <w:lsdException w:name="Light List Accent 2" w:uiPriority="61"/>
+    <w:lsdException w:name="Light Grid Accent 2" w:uiPriority="62"/>
+    <w:lsdException w:name="Medium Shading 1 Accent 2" w:uiPriority="63"/>
+    <w:lsdException w:name="Medium Shading 2 Accent 2" w:uiPriority="64"/>
+    <w:lsdException w:name="Medium List 1 Accent 2" w:uiPriority="65"/>
+    <w:lsdException w:name="Medium List 2 Accent 2" w:uiPriority="66"/>
+    <w:lsdException w:name="Medium Grid 1 Accent 2" w:uiPriority="67"/>
+    <w:lsdException w:name="Medium Grid 2 Accent 2" w:uiPriority="68"/>
+    <w:lsdException w:name="Medium Grid 3 Accent 2" w:uiPriority="69"/>
+    <w:lsdException w:name="Dark List Accent 2" w:uiPriority="70"/>
+    <w:lsdException w:name="Colorful Shading Accent 2" w:uiPriority="71"/>
+    <w:lsdException w:name="Colorful List Accent 2" w:uiPriority="72"/>
+    <w:lsdException w:name="Colorful Grid Accent 2" w:uiPriority="73"/>
+    <w:lsdException w:name="Light Shading Accent 3" w:uiPriority="60"/>
+    <w:lsdException w:name="Light List Accent 3" w:uiPriority="61"/>
+    <w:lsdException w:name="Light Grid Accent 3" w:uiPriority="62"/>
+    <w:lsdException w:name="Medium Shading 1 Accent 3" w:uiPriority="63"/>
+    <w:lsdException w:name="Medium Shading 2 Accent 3" w:uiPriority="64"/>
+    <w:lsdException w:name="Medium List 1 Accent 3" w:uiPriority="65"/>
+    <w:lsdException w:name="Medium List 2 Accent 3" w:uiPriority="66"/>
+    <w:lsdException w:name="Medium Grid 1 Accent 3" w:uiPriority="67"/>
+    <w:lsdException w:name="Medium Grid 2 Accent 3" w:uiPriority="68"/>
+    <w:lsdException w:name="Medium Grid 3 Accent 3" w:uiPriority="69"/>
+    <w:lsdException w:name="Dark List Accent 3" w:uiPriority="70"/>
+    <w:lsdException w:name="Colorful Shading Accent 3" w:uiPriority="71"/>
+    <w:lsdException w:name="Colorful List Accent 3" w:uiPriority="72"/>
+    <w:lsdException w:name="Colorful Grid Accent 3" w:uiPriority="73"/>
+    <w:lsdException w:name="Light Shading Accent 4" w:uiPriority="60"/>
+    <w:lsdException w:name="Light List Accent 4" w:uiPriority="61"/>
+    <w:lsdException w:name="Light Grid Accent 4" w:uiPriority="62"/>
+    <w:lsdException w:name="Medium Shading 1 Accent 4" w:uiPriority="63"/>
+    <w:lsdException w:name="Medium Shading 2 Accent 4" w:uiPriority="64"/>
+    <w:lsdException w:name="Medium List 1 Accent 4" w:uiPriority="65"/>
+    <w:lsdException w:name="Medium List 2 Accent 4" w:uiPriority="66"/>
+    <w:lsdException w:name="Medium Grid 1 Accent 4" w:uiPriority="67"/>
+    <w:lsdException w:name="Medium Grid 2 Accent 4" w:uiPriority="68"/>
+    <w:lsdException w:name="Medium Grid 3 Accent 4" w:uiPriority="69"/>
+    <w:lsdException w:name="Dark List Accent 4" w:uiPriority="70"/>
+    <w:lsdException w:name="Colorful Shading Accent 4" w:uiPriority="71"/>
+    <w:lsdException w:name="Colorful List Accent 4" w:uiPriority="72"/>
+    <w:lsdException w:name="Colorful Grid Accent 4" w:uiPriority="73"/>
+    <w:lsdException w:name="Light Shading Accent 5" w:uiPriority="60"/>
+    <w:lsdException w:name="Light List Accent 5" w:uiPriority="61"/>
+    <w:lsdException w:name="Light Grid Accent 5" w:uiPriority="62"/>
+    <w:lsdException w:name="Medium Shading 1 Accent 5" w:uiPriority="63"/>
+    <w:lsdException w:name="Medium Shading 2 Accent 5" w:uiPriority="64"/>
+    <w:lsdException w:name="Medium List 1 Accent 5" w:uiPriority="65"/>
+    <w:lsdException w:name="Medium List 2 Accent 5" w:uiPriority="66"/>
+    <w:lsdException w:name="Medium Grid 1 Accent 5" w:uiPriority="67"/>
+    <w:lsdException w:name="Medium Grid 2 Accent 5" w:uiPriority="68"/>
+    <w:lsdException w:name="Medium Grid 3 Accent 5" w:uiPriority="69"/>
+    <w:lsdException w:name="Dark List Accent 5" w:uiPriority="70"/>
+    <w:lsdException w:name="Colorful Shading Accent 5" w:uiPriority="71"/>
+    <w:lsdException w:name="Colorful List Accent 5" w:uiPriority="72"/>
+    <w:lsdException w:name="Colorful Grid Accent 5" w:uiPriority="73"/>
+    <w:lsdException w:name="Light Shading Accent 6" w:uiPriority="60"/>
+    <w:lsdException w:name="Light List Accent 6" w:uiPriority="61"/>
+    <w:lsdException w:name="Light Grid Accent 6" w:uiPriority="62"/>
+    <w:lsdException w:name="Medium Shading 1 Accent 6" w:uiPriority="63"/>
+    <w:lsdException w:name="Medium Shading 2 Accent 6" w:uiPriority="64"/>
+    <w:lsdException w:name="Medium List 1 Accent 6" w:uiPriority="65"/>
+    <w:lsdException w:name="Medium List 2 Accent 6" w:uiPriority="66"/>
+    <w:lsdException w:name="Medium Grid 1 Accent 6" w:uiPriority="67"/>
+    <w:lsdException w:name="Medium Grid 2 Accent 6" w:uiPriority="68"/>
+    <w:lsdException w:name="Medium Grid 3 Accent 6" w:uiPriority="69"/>
+    <w:lsdException w:name="Dark List Accent 6" w:uiPriority="70"/>
+    <w:lsdException w:name="Colorful Shading Accent 6" w:uiPriority="71"/>
+    <w:lsdException w:name="Colorful List Accent 6" w:uiPriority="72"/>
+    <w:lsdException w:name="Colorful Grid Accent 6" w:uiPriority="73"/>
+    <w:lsdException w:name="Subtle Emphasis" w:uiPriority="19" w:qFormat="1"/>
+    <w:lsdException w:name="Intense Emphasis" w:uiPriority="21" w:qFormat="1"/>
+    <w:lsdException w:name="Subtle Reference" w:uiPriority="31" w:qFormat="1"/>
+    <w:lsdException w:name="Intense Reference" w:uiPriority="32" w:qFormat="1"/>
+    <w:lsdException w:name="Book Title" w:uiPriority="33" w:qFormat="1"/>
+    <w:lsdException w:name="Bibliography" w:semiHidden="1" w:uiPriority="37" w:unhideWhenUsed="1"/>
+    <w:lsdException w:name="TOC Heading" w:semiHidden="1" w:uiPriority="39" w:unhideWhenUsed="1" w:qFormat="1"/>
+    <w:lsdException w:name="Plain Table 1" w:uiPriority="41"/>
+    <w:lsdException w:name="Plain Table 2" w:uiPriority="42"/>
+    <w:lsdException w:name="Plain Table 3" w:uiPriority="43"/>
+    <w:lsdException w:name="Plain Table 4" w:uiPriority="44"/>
+    <w:lsdException w:name="Plain Table 5" w:uiPriority="45"/>
+    <w:lsdException w:name="Grid Table Light" w:uiPriority="40"/>
+    <w:lsdException w:name="Grid Table 1 Light" w:uiPriority="46"/>
+    <w:lsdException w:name="Grid Table 2" w:uiPriority="47"/>
+    <w:lsdException w:name="Grid Table 3" w:uiPriority="48"/>
+    <w:lsdException w:name="Grid Table 4" w:uiPriority="49"/>
+    <w:lsdException w:name="Grid Table 5 Dark" w:uiPriority="50"/>
+    <w:lsdException w:name="Grid Table 6 Colorful" w:uiPriority="51"/>
+    <w:lsdException w:name="Grid Table 7 Colorful" w:uiPriority="52"/>
+    <w:lsdException w:name="Grid Table 1 Light Accent 1" w:uiPriority="46"/>
+    <w:lsdException w:name="Grid Table 2 Accent 1" w:uiPriority="47"/>
+    <w:lsdException w:name="Grid Table 3 Accent 1" w:uiPriority="48"/>
+    <w:lsdException w:name="Grid Table 4 Accent 1" w:uiPriority="49"/>
+    <w:lsdException w:name="Grid Table 5 Dark Accent 1" w:uiPriority="50"/>
+    <w:lsdException w:name="Grid Table 6 Colorful Accent 1" w:uiPriority="51"/>
+    <w:lsdException w:name="Grid Table 7 Colorful Accent 1" w:uiPriority="52"/>
+    <w:lsdException w:name="Grid Table 1 Light Accent 2" w:uiPriority="46"/>
+    <w:lsdException w:name="Grid Table 2 Accent 2" w:uiPriority="47"/>
+    <w:lsdException w:name="Grid Table 3 Accent 2" w:uiPriority="48"/>
+    <w:lsdException w:name="Grid Table 4 Accent 2" w:uiPriority="49"/>
+    <w:lsdException w:name="Grid Table 5 Dark Accent 2" w:uiPriority="50"/>
+    <w:lsdException w:name="Grid Table 6 Colorful Accent 2" w:uiPriority="51"/>
+    <w:lsdException w:name="Grid Table 7 Colorful Accent 2" w:uiPriority="52"/>
+    <w:lsdException w:name="Grid Table 1 Light Accent 3" w:uiPriority="46"/>
+    <w:lsdException w:name="Grid Table 2 Accent 3" w:uiPriority="47"/>
+    <w:lsdException w:name="Grid Table 3 Accent 3" w:uiPriority="48"/>
+    <w:lsdException w:name="Grid Table 4 Accent 3" w:uiPriority="49"/>
+    <w:lsdException w:name="Grid Table 5 Dark Accent 3" w:uiPriority="50"/>
+    <w:lsdException w:name="Grid Table 6 Colorful Accent 3" w:uiPriority="51"/>
+    <w:lsdException w:name="Grid Table 7 Colorful Accent 3" w:uiPriority="52"/>
+    <w:lsdException w:name="Grid Table 1 Light Accent 4" w:uiPriority="46"/>
+    <w:lsdException w:name="Grid Table 2 Accent 4" w:uiPriority="47"/>
+    <w:lsdException w:name="Grid Table 3 Accent 4" w:uiPriority="48"/>
+    <w:lsdException w:name="Grid Table 4 Accent 4" w:uiPriority="49"/>
+    <w:lsdException w:name="Grid Table 5 Dark Accent 4" w:uiPriority="50"/>
+    <w:lsdException w:name="Grid Table 6 Colorful Accent 4" w:uiPriority="51"/>
+    <w:lsdException w:name="Grid Table 7 Colorful Accent 4" w:uiPriority="52"/>
+    <w:lsdException w:name="Grid Table 1 Light Accent 5" w:uiPriority="46"/>
+    <w:lsdException w:name="Grid Table 2 Accent 5" w:uiPriority="47"/>
+    <w:lsdException w:name="Grid Table 3 Accent 5" w:uiPriority="48"/>
+    <w:lsdException w:name="Grid Table 4 Accent 5" w:uiPriority="49"/>
+    <w:lsdException w:name="Grid Table 5 Dark Accent 5" w:uiPriority="50"/>
+    <w:lsdException w:name="Grid Table 6 Colorful Accent 5" w:uiPriority="51"/>
+    <w:lsdException w:name="Grid Table 7 Colorful Accent 5" w:uiPriority="52"/>
+    <w:lsdException w:name="Grid Table 1 Light Accent 6" w:uiPriority="46"/>
+    <w:lsdException w:name="Grid Table 2 Accent 6" w:uiPriority="47"/>
+    <w:lsdException w:name="Grid Table 3 Accent 6" w:uiPriority="48"/>
+    <w:lsdException w:name="Grid Table 4 Accent 6" w:uiPriority="49"/>
+    <w:lsdException w:name="Grid Table 5 Dark Accent 6" w:uiPriority="50"/>
+    <w:lsdException w:name="Grid Table 6 Colorful Accent 6" w:uiPriority="51"/>
+    <w:lsdException w:name="Grid Table 7 Colorful Accent 6" w:uiPriority="52"/>
+    <w:lsdException w:name="List Table 1 Light" w:uiPriority="46"/>
+    <w:lsdException w:name="List Table 2" w:uiPriority="47"/>
+    <w:lsdException w:name="List Table 3" w:uiPriority="48"/>
+    <w:lsdException w:name="List Table 4" w:uiPriority="49"/>
+    <w:lsdException w:name="List Table 5 Dark" w:uiPriority="50"/>
+    <w:lsdException w:name="List Table 6 Colorful" w:uiPriority="51"/>
+    <w:lsdException w:name="List Table 7 Colorful" w:uiPriority="52"/>
+    <w:lsdException w:name="List Table 1 Light Accent 1" w:uiPriority="46"/>
+    <w:lsdException w:name="List Table 2 Accent 1" w:uiPriority="47"/>
+    <w:lsdException w:name="List Table 3 Accent 1" w:uiPriority="48"/>
+    <w:lsdException w:name="List Table 4 Accent 1" w:uiPriority="49"/>
+    <w:lsdException w:name="List Table 5 Dark Accent 1" w:uiPriority="50"/>
+    <w:lsdException w:name="List Table 6 Colorful Accent 1" w:uiPriority="51"/>
+    <w:lsdException w:name="List Table 7 Colorful Accent 1" w:uiPriority="52"/>
+    <w:lsdException w:name="List Table 1 Light Accent 2" w:uiPriority="46"/>
+    <w:lsdException w:name="List Table 2 Accent 2" w:uiPriority="47"/>
+    <w:lsdException w:name="List Table 3 Accent 2" w:uiPriority="48"/>
+    <w:lsdException w:name="List Table 4 Accent 2" w:uiPriority="49"/>
+    <w:lsdException w:name="List Table 5 Dark Accent 2" w:uiPriority="50"/>
+    <w:lsdException w:name="List Table 6 Colorful Accent 2" w:uiPriority="51"/>
+    <w:lsdException w:name="List Table 7 Colorful Accent 2" w:uiPriority="52"/>
+    <w:lsdException w:name="List Table 1 Light Accent 3" w:uiPriority="46"/>
+    <w:lsdException w:name="List Table 2 Accent 3" w:uiPriority="47"/>
+    <w:lsdException w:name="List Table 3 Accent 3" w:uiPriority="48"/>
+    <w:lsdException w:name="List Table 4 Accent 3" w:uiPriority="49"/>
+    <w:lsdException w:name="List Table 5 Dark Accent 3" w:uiPriority="50"/>
+    <w:lsdException w:name="List Table 6 Colorful Accent 3" w:uiPriority="51"/>
+    <w:lsdException w:name="List Table 7 Colorful Accent 3" w:uiPriority="52"/>
+    <w:lsdException w:name="List Table 1 Light Accent 4" w:uiPriority="46"/>
+    <w:lsdException w:name="List Table 2 Accent 4" w:uiPriority="47"/>
+    <w:lsdException w:name="List Table 3 Accent 4" w:uiPriority="48"/>
+    <w:lsdException w:name="List Table 4 Accent 4" w:uiPriority="49"/>
+    <w:lsdException w:name="List Table 5 Dark Accent 4" w:uiPriority="50"/>
+    <w:lsdException w:name="List Table 6 Colorful Accent 4" w:uiPriority="51"/>
+    <w:lsdException w:name="List Table 7 Colorful Accent 4" w:uiPriority="52"/>
+    <w:lsdException w:name="List Table 1 Light Accent 5" w:uiPriority="46"/>
+    <w:lsdException w:name="List Table 2 Accent 5" w:uiPriority="47"/>
+    <w:lsdException w:name="List Table 3 Accent 5" w:uiPriority="48"/>
+    <w:lsdException w:name="List Table 4 Accent 5" w:uiPriority="49"/>
+    <w:lsdException w:name="List Table 5 Dark Accent 5" w:uiPriority="50"/>
+    <w:lsdException w:name="List Table 6 Colorful Accent 5" w:uiPriority="51"/>
+    <w:lsdException w:name="List Table 7 Colorful Accent 5" w:uiPriority="52"/>
+    <w:lsdException w:name="List Table 1 Light Accent 6" w:uiPriority="46"/>
+    <w:lsdException w:name="List Table 2 Accent 6" w:uiPriority="47"/>
+    <w:lsdException w:name="List Table 3 Accent 6" w:uiPriority="48"/>
+    <w:lsdException w:name="List Table 4 Accent 6" w:uiPriority="49"/>
+    <w:lsdException w:name="List Table 5 Dark Accent 6" w:uiPriority="50"/>
+    <w:lsdException w:name="List Table 6 Colorful Accent 6" w:uiPriority="51"/>
+    <w:lsdException w:name="List Table 7 Colorful Accent 6" w:uiPriority="52"/>
   </w:latentStyles>
   <w:style w:type="paragraph" w:default="1" w:styleId="Normal">
     <w:name w:val="Normal"/>
     <w:qFormat/>
     <w:rsid w:val="007D06A4"/>
   </w:style>
-  <w:style w:type="character" w:default="1" w:styleId="Tipodeletrapredefinidodopargrafo">
+  <w:style w:type="character" w:default="1" w:styleId="DefaultParagraphFont">
     <w:name w:val="Default Paragraph Font"/>
     <w:uiPriority w:val="1"/>
     <w:semiHidden/>
     <w:unhideWhenUsed/>
   </w:style>
-  <w:style w:type="table" w:default="1" w:styleId="Tabelanormal">
+  <w:style w:type="table" w:default="1" w:styleId="TableNormal">
     <w:name w:val="Normal Table"/>
     <w:uiPriority w:val="99"/>
     <w:semiHidden/>
     <w:unhideWhenUsed/>
-    <w:qFormat/>
     <w:tblPr>
       <w:tblInd w:w="0" w:type="dxa"/>
       <w:tblCellMar>
@@ -2253,15 +2742,15 @@
       </w:tblCellMar>
     </w:tblPr>
   </w:style>
-  <w:style w:type="numbering" w:default="1" w:styleId="Semlista">
+  <w:style w:type="numbering" w:default="1" w:styleId="NoList">
     <w:name w:val="No List"/>
     <w:uiPriority w:val="99"/>
     <w:semiHidden/>
     <w:unhideWhenUsed/>
   </w:style>
-  <w:style w:type="character" w:styleId="TextodoMarcadordePosio">
+  <w:style w:type="character" w:styleId="PlaceholderText">
     <w:name w:val="Placeholder Text"/>
-    <w:basedOn w:val="Tipodeletrapredefinidodopargrafo"/>
+    <w:basedOn w:val="DefaultParagraphFont"/>
     <w:uiPriority w:val="99"/>
     <w:semiHidden/>
     <w:rsid w:val="00777C0D"/>
@@ -2273,7 +2762,7 @@
 </file>
 
 <file path=word/glossary/webSettings.xml><?xml version="1.0" encoding="utf-8"?>
-<w:webSettings xmlns:r="http://schemas.openxmlformats.org/officeDocument/2006/relationships" xmlns:w="http://schemas.openxmlformats.org/wordprocessingml/2006/main">
+<w:webSettings xmlns:mc="http://schemas.openxmlformats.org/markup-compatibility/2006" xmlns:r="http://schemas.openxmlformats.org/officeDocument/2006/relationships" xmlns:w="http://schemas.openxmlformats.org/wordprocessingml/2006/main" xmlns:w14="http://schemas.microsoft.com/office/word/2010/wordml" xmlns:w15="http://schemas.microsoft.com/office/word/2012/wordml" mc:Ignorable="w14 w15">
   <w:optimizeForBrowser/>
   <w:allowPNG/>
 </w:webSettings>
@@ -2534,7 +3023,7 @@
   <a:extraClrSchemeLst/>
   <a:extLst>
     <a:ext uri="{05A4C25C-085E-4340-85A3-A5531E510DB2}">
-      <thm15:themeFamily xmlns:thm15="http://schemas.microsoft.com/office/thememl/2012/main" xmlns="" name="Office Theme" id="{62F939B6-93AF-4DB8-9C6B-D6C7DFDC589F}" vid="{4A3C46E8-61CC-4603-A589-7422A47A8E4A}"/>
+      <thm15:themeFamily xmlns:thm15="http://schemas.microsoft.com/office/thememl/2012/main" name="Office Theme" id="{62F939B6-93AF-4DB8-9C6B-D6C7DFDC589F}" vid="{4A3C46E8-61CC-4603-A589-7422A47A8E4A}"/>
     </a:ext>
   </a:extLst>
 </a:theme>
@@ -2545,7 +3034,7 @@
 </file>
 
 <file path=customXml/itemProps1.xml><?xml version="1.0" encoding="utf-8"?>
-<ds:datastoreItem xmlns:ds="http://schemas.openxmlformats.org/officeDocument/2006/customXml" ds:itemID="{5A90BF27-CF1A-4CCF-BE42-3F379AC455F3}">
+<ds:datastoreItem xmlns:ds="http://schemas.openxmlformats.org/officeDocument/2006/customXml" ds:itemID="{16109DE4-06F6-4856-A6EF-BC1913EE6633}">
   <ds:schemaRefs>
     <ds:schemaRef ds:uri="http://schemas.openxmlformats.org/officeDocument/2006/bibliography"/>
   </ds:schemaRefs>
